--- a/Галько_Міла_АСД7.docx
+++ b/Галько_Міла_АСД7.docx
@@ -1402,18 +1402,9 @@
     <w:p>
       <w:pPr>
         <w:pStyle w:val="2"/>
-        <w:rPr>
-          <w:lang w:val="ru-RU"/>
-        </w:rPr>
-      </w:pPr>
-      <w:r>
-        <w:t>Завдання</w:t>
-      </w:r>
-      <w:r>
-        <w:rPr>
-          <w:lang w:val="ru-RU"/>
-        </w:rPr>
-        <w:t>:</w:t>
+      </w:pPr>
+      <w:r>
+        <w:t>Завдання:</w:t>
       </w:r>
     </w:p>
     <w:p>
@@ -1421,13 +1412,7 @@
         <w:t xml:space="preserve">Згідно варіанту </w:t>
       </w:r>
       <w:r>
-        <w:rPr>
-          <w:lang w:val="ru-RU"/>
-        </w:rPr>
-        <w:t>6 – «</w:t>
-      </w:r>
-      <w:r>
-        <w:t>Природне (адаптивне) злиття</w:t>
+        <w:t>6 – «Природне (адаптивне) злиття</w:t>
       </w:r>
       <w:r>
         <w:t xml:space="preserve">, </w:t>
@@ -1456,9 +1441,6 @@
         <w:t xml:space="preserve">еалізацію алгоритму на мові </w:t>
       </w:r>
       <w:r>
-        <w:rPr>
-          <w:lang w:val="ru-RU"/>
-        </w:rPr>
         <w:t>С++</w:t>
       </w:r>
       <w:r>
@@ -1564,232 +1546,2827 @@
       <w:bookmarkEnd w:id="11"/>
     </w:p>
     <w:p>
-      <w:pPr>
-        <w:pStyle w:val="aa"/>
-        <w:rPr>
-          <w:highlight w:val="yellow"/>
-        </w:rPr>
-      </w:pPr>
-      <w:proofErr w:type="spellStart"/>
-      <w:r>
-        <w:rPr>
-          <w:b/>
-          <w:bCs/>
-          <w:highlight w:val="yellow"/>
+      <w:r>
+        <w:t>Сортування файлів:</w:t>
+      </w:r>
+    </w:p>
+    <w:p>
+      <w:pPr>
+        <w:rPr>
+          <w:sz w:val="22"/>
+          <w:szCs w:val="22"/>
+        </w:rPr>
+      </w:pPr>
+      <w:proofErr w:type="spellStart"/>
+      <w:r>
+        <w:rPr>
+          <w:sz w:val="22"/>
+          <w:szCs w:val="22"/>
+        </w:rPr>
+        <w:t>MergeSorting</w:t>
+      </w:r>
+      <w:proofErr w:type="spellEnd"/>
+      <w:r>
+        <w:rPr>
+          <w:sz w:val="22"/>
+          <w:szCs w:val="22"/>
+        </w:rPr>
+        <w:t>(</w:t>
+      </w:r>
+      <w:proofErr w:type="spellStart"/>
+      <w:r>
+        <w:rPr>
+          <w:sz w:val="22"/>
+          <w:szCs w:val="22"/>
+        </w:rPr>
+        <w:t>vector</w:t>
+      </w:r>
+      <w:proofErr w:type="spellEnd"/>
+      <w:r>
+        <w:rPr>
+          <w:sz w:val="22"/>
+          <w:szCs w:val="22"/>
+        </w:rPr>
+        <w:t>&lt;</w:t>
+      </w:r>
+      <w:proofErr w:type="spellStart"/>
+      <w:r>
+        <w:rPr>
+          <w:sz w:val="22"/>
+          <w:szCs w:val="22"/>
+        </w:rPr>
+        <w:t>int</w:t>
+      </w:r>
+      <w:proofErr w:type="spellEnd"/>
+      <w:r>
+        <w:rPr>
+          <w:sz w:val="22"/>
+          <w:szCs w:val="22"/>
+        </w:rPr>
+        <w:t>&gt; &amp;</w:t>
+      </w:r>
+      <w:proofErr w:type="spellStart"/>
+      <w:r>
+        <w:rPr>
+          <w:sz w:val="22"/>
+          <w:szCs w:val="22"/>
+        </w:rPr>
+        <w:t>nums</w:t>
+      </w:r>
+      <w:proofErr w:type="spellEnd"/>
+      <w:r>
+        <w:rPr>
+          <w:sz w:val="22"/>
+          <w:szCs w:val="22"/>
+        </w:rPr>
+        <w:t xml:space="preserve">, </w:t>
+      </w:r>
+      <w:proofErr w:type="spellStart"/>
+      <w:r>
+        <w:rPr>
+          <w:sz w:val="22"/>
+          <w:szCs w:val="22"/>
+        </w:rPr>
+        <w:t>int</w:t>
+      </w:r>
+      <w:proofErr w:type="spellEnd"/>
+      <w:r>
+        <w:rPr>
+          <w:sz w:val="22"/>
+          <w:szCs w:val="22"/>
+        </w:rPr>
+        <w:t xml:space="preserve"> l, </w:t>
+      </w:r>
+      <w:proofErr w:type="spellStart"/>
+      <w:r>
+        <w:rPr>
+          <w:sz w:val="22"/>
+          <w:szCs w:val="22"/>
+        </w:rPr>
+        <w:t>int</w:t>
+      </w:r>
+      <w:proofErr w:type="spellEnd"/>
+      <w:r>
+        <w:rPr>
+          <w:sz w:val="22"/>
+          <w:szCs w:val="22"/>
+        </w:rPr>
+        <w:t xml:space="preserve"> r)</w:t>
+      </w:r>
+      <w:r>
+        <w:rPr>
+          <w:sz w:val="22"/>
+          <w:szCs w:val="22"/>
+        </w:rPr>
+        <w:t>:</w:t>
+      </w:r>
+    </w:p>
+    <w:p>
+      <w:pPr>
+        <w:spacing w:line="240" w:lineRule="auto"/>
+        <w:ind w:left="708"/>
+        <w:rPr>
+          <w:sz w:val="22"/>
+          <w:szCs w:val="22"/>
+        </w:rPr>
+      </w:pPr>
+      <w:proofErr w:type="spellStart"/>
+      <w:r>
+        <w:rPr>
+          <w:sz w:val="22"/>
+          <w:szCs w:val="22"/>
+        </w:rPr>
+        <w:t>int</w:t>
+      </w:r>
+      <w:proofErr w:type="spellEnd"/>
+      <w:r>
+        <w:rPr>
+          <w:sz w:val="22"/>
+          <w:szCs w:val="22"/>
+        </w:rPr>
+        <w:t xml:space="preserve"> m = (l + r) / 2</w:t>
+      </w:r>
+    </w:p>
+    <w:p>
+      <w:pPr>
+        <w:spacing w:line="240" w:lineRule="auto"/>
+        <w:ind w:left="708"/>
+        <w:rPr>
+          <w:sz w:val="22"/>
+          <w:szCs w:val="22"/>
+        </w:rPr>
+      </w:pPr>
+    </w:p>
+    <w:p>
+      <w:pPr>
+        <w:spacing w:line="240" w:lineRule="auto"/>
+        <w:ind w:left="708"/>
+        <w:rPr>
+          <w:sz w:val="22"/>
+          <w:szCs w:val="22"/>
+        </w:rPr>
+      </w:pPr>
+      <w:proofErr w:type="spellStart"/>
+      <w:r>
+        <w:rPr>
+          <w:sz w:val="22"/>
+          <w:szCs w:val="22"/>
+        </w:rPr>
+        <w:t>if</w:t>
+      </w:r>
+      <w:proofErr w:type="spellEnd"/>
+      <w:r>
+        <w:rPr>
+          <w:sz w:val="22"/>
+          <w:szCs w:val="22"/>
+        </w:rPr>
+        <w:t xml:space="preserve"> (l &lt; r)</w:t>
+      </w:r>
+      <w:r>
+        <w:rPr>
+          <w:sz w:val="22"/>
+          <w:szCs w:val="22"/>
+        </w:rPr>
+        <w:t>:</w:t>
+      </w:r>
+    </w:p>
+    <w:p>
+      <w:pPr>
+        <w:spacing w:line="240" w:lineRule="auto"/>
+        <w:ind w:left="708"/>
+        <w:rPr>
+          <w:sz w:val="22"/>
+          <w:szCs w:val="22"/>
+        </w:rPr>
+      </w:pPr>
+      <w:r>
+        <w:rPr>
+          <w:sz w:val="22"/>
+          <w:szCs w:val="22"/>
+        </w:rPr>
+        <w:t xml:space="preserve">    </w:t>
+      </w:r>
+      <w:proofErr w:type="spellStart"/>
+      <w:r>
+        <w:rPr>
+          <w:sz w:val="22"/>
+          <w:szCs w:val="22"/>
+        </w:rPr>
+        <w:t>MergeSorting</w:t>
+      </w:r>
+      <w:proofErr w:type="spellEnd"/>
+      <w:r>
+        <w:rPr>
+          <w:sz w:val="22"/>
+          <w:szCs w:val="22"/>
+        </w:rPr>
+        <w:t>(</w:t>
+      </w:r>
+      <w:proofErr w:type="spellStart"/>
+      <w:r>
+        <w:rPr>
+          <w:sz w:val="22"/>
+          <w:szCs w:val="22"/>
+        </w:rPr>
+        <w:t>nums</w:t>
+      </w:r>
+      <w:proofErr w:type="spellEnd"/>
+      <w:r>
+        <w:rPr>
+          <w:sz w:val="22"/>
+          <w:szCs w:val="22"/>
+        </w:rPr>
+        <w:t>, l, m)</w:t>
+      </w:r>
+    </w:p>
+    <w:p>
+      <w:pPr>
+        <w:spacing w:line="240" w:lineRule="auto"/>
+        <w:ind w:left="708"/>
+        <w:rPr>
+          <w:sz w:val="22"/>
+          <w:szCs w:val="22"/>
+        </w:rPr>
+      </w:pPr>
+      <w:r>
+        <w:rPr>
+          <w:sz w:val="22"/>
+          <w:szCs w:val="22"/>
+        </w:rPr>
+        <w:t xml:space="preserve">    </w:t>
+      </w:r>
+      <w:proofErr w:type="spellStart"/>
+      <w:r>
+        <w:rPr>
+          <w:sz w:val="22"/>
+          <w:szCs w:val="22"/>
+        </w:rPr>
+        <w:t>MergeSorting</w:t>
+      </w:r>
+      <w:proofErr w:type="spellEnd"/>
+      <w:r>
+        <w:rPr>
+          <w:sz w:val="22"/>
+          <w:szCs w:val="22"/>
+        </w:rPr>
+        <w:t>(</w:t>
+      </w:r>
+      <w:proofErr w:type="spellStart"/>
+      <w:r>
+        <w:rPr>
+          <w:sz w:val="22"/>
+          <w:szCs w:val="22"/>
+        </w:rPr>
+        <w:t>nums</w:t>
+      </w:r>
+      <w:proofErr w:type="spellEnd"/>
+      <w:r>
+        <w:rPr>
+          <w:sz w:val="22"/>
+          <w:szCs w:val="22"/>
+        </w:rPr>
+        <w:t>, m + 1, r</w:t>
+      </w:r>
+      <w:r>
+        <w:rPr>
+          <w:sz w:val="22"/>
+          <w:szCs w:val="22"/>
+        </w:rPr>
+        <w:t>)</w:t>
+      </w:r>
+    </w:p>
+    <w:p>
+      <w:pPr>
+        <w:spacing w:line="240" w:lineRule="auto"/>
+        <w:ind w:left="708"/>
+        <w:rPr>
+          <w:sz w:val="22"/>
+          <w:szCs w:val="22"/>
+        </w:rPr>
+      </w:pPr>
+      <w:proofErr w:type="spellStart"/>
+      <w:r>
+        <w:rPr>
+          <w:sz w:val="22"/>
+          <w:szCs w:val="22"/>
+        </w:rPr>
+        <w:t>end</w:t>
+      </w:r>
+      <w:proofErr w:type="spellEnd"/>
+      <w:r>
+        <w:rPr>
+          <w:sz w:val="22"/>
+          <w:szCs w:val="22"/>
+        </w:rPr>
+        <w:t xml:space="preserve"> </w:t>
+      </w:r>
+      <w:proofErr w:type="spellStart"/>
+      <w:r>
+        <w:rPr>
+          <w:sz w:val="22"/>
+          <w:szCs w:val="22"/>
+        </w:rPr>
+        <w:t>if</w:t>
+      </w:r>
+      <w:proofErr w:type="spellEnd"/>
+    </w:p>
+    <w:p>
+      <w:pPr>
+        <w:spacing w:line="240" w:lineRule="auto"/>
+        <w:ind w:left="708"/>
+        <w:rPr>
+          <w:sz w:val="22"/>
+          <w:szCs w:val="22"/>
+        </w:rPr>
+      </w:pPr>
+    </w:p>
+    <w:p>
+      <w:pPr>
+        <w:spacing w:line="240" w:lineRule="auto"/>
+        <w:ind w:left="708"/>
+        <w:rPr>
+          <w:sz w:val="22"/>
+          <w:szCs w:val="22"/>
+        </w:rPr>
+      </w:pPr>
+      <w:proofErr w:type="spellStart"/>
+      <w:r>
+        <w:rPr>
+          <w:sz w:val="22"/>
+          <w:szCs w:val="22"/>
+        </w:rPr>
+        <w:t>int</w:t>
+      </w:r>
+      <w:proofErr w:type="spellEnd"/>
+      <w:r>
+        <w:rPr>
+          <w:sz w:val="22"/>
+          <w:szCs w:val="22"/>
+        </w:rPr>
+        <w:t xml:space="preserve"> </w:t>
+      </w:r>
+      <w:proofErr w:type="spellStart"/>
+      <w:r>
+        <w:rPr>
+          <w:sz w:val="22"/>
+          <w:szCs w:val="22"/>
+        </w:rPr>
+        <w:t>currentL</w:t>
+      </w:r>
+      <w:proofErr w:type="spellEnd"/>
+      <w:r>
+        <w:rPr>
+          <w:sz w:val="22"/>
+          <w:szCs w:val="22"/>
+        </w:rPr>
+        <w:t xml:space="preserve"> = l</w:t>
+      </w:r>
+    </w:p>
+    <w:p>
+      <w:pPr>
+        <w:spacing w:line="240" w:lineRule="auto"/>
+        <w:ind w:left="708"/>
+        <w:rPr>
+          <w:sz w:val="22"/>
+          <w:szCs w:val="22"/>
+        </w:rPr>
+      </w:pPr>
+      <w:proofErr w:type="spellStart"/>
+      <w:r>
+        <w:rPr>
+          <w:sz w:val="22"/>
+          <w:szCs w:val="22"/>
+        </w:rPr>
+        <w:t>int</w:t>
+      </w:r>
+      <w:proofErr w:type="spellEnd"/>
+      <w:r>
+        <w:rPr>
+          <w:sz w:val="22"/>
+          <w:szCs w:val="22"/>
+        </w:rPr>
+        <w:t xml:space="preserve"> </w:t>
+      </w:r>
+      <w:proofErr w:type="spellStart"/>
+      <w:r>
+        <w:rPr>
+          <w:sz w:val="22"/>
+          <w:szCs w:val="22"/>
+        </w:rPr>
+        <w:t>currentR</w:t>
+      </w:r>
+      <w:proofErr w:type="spellEnd"/>
+      <w:r>
+        <w:rPr>
+          <w:sz w:val="22"/>
+          <w:szCs w:val="22"/>
+        </w:rPr>
+        <w:t xml:space="preserve"> = m + 1    </w:t>
+      </w:r>
+    </w:p>
+    <w:p>
+      <w:pPr>
+        <w:spacing w:line="240" w:lineRule="auto"/>
+        <w:ind w:left="708"/>
+        <w:rPr>
+          <w:sz w:val="22"/>
+          <w:szCs w:val="22"/>
+        </w:rPr>
+      </w:pPr>
+    </w:p>
+    <w:p>
+      <w:pPr>
+        <w:spacing w:line="240" w:lineRule="auto"/>
+        <w:ind w:left="708"/>
+        <w:rPr>
+          <w:sz w:val="22"/>
+          <w:szCs w:val="22"/>
+        </w:rPr>
+      </w:pPr>
+      <w:proofErr w:type="spellStart"/>
+      <w:r>
+        <w:rPr>
+          <w:sz w:val="22"/>
+          <w:szCs w:val="22"/>
         </w:rPr>
         <w:t>for</w:t>
       </w:r>
       <w:proofErr w:type="spellEnd"/>
       <w:r>
         <w:rPr>
-          <w:highlight w:val="yellow"/>
-        </w:rPr>
-        <w:t xml:space="preserve"> j = 2 </w:t>
-      </w:r>
-      <w:proofErr w:type="spellStart"/>
-      <w:r>
-        <w:rPr>
-          <w:b/>
-          <w:bCs/>
-          <w:highlight w:val="yellow"/>
-        </w:rPr>
-        <w:t>to</w:t>
-      </w:r>
-      <w:proofErr w:type="spellEnd"/>
-      <w:r>
-        <w:rPr>
-          <w:highlight w:val="yellow"/>
+          <w:sz w:val="22"/>
+          <w:szCs w:val="22"/>
         </w:rPr>
         <w:t xml:space="preserve"> </w:t>
       </w:r>
-      <w:proofErr w:type="spellStart"/>
-      <w:r>
-        <w:rPr>
-          <w:highlight w:val="yellow"/>
-        </w:rPr>
-        <w:t>A.length</w:t>
-      </w:r>
-      <w:proofErr w:type="spellEnd"/>
-      <w:r>
-        <w:rPr>
-          <w:highlight w:val="yellow"/>
+      <w:r>
+        <w:rPr>
+          <w:sz w:val="22"/>
+          <w:szCs w:val="22"/>
+        </w:rPr>
+        <w:t>(</w:t>
+      </w:r>
+      <w:proofErr w:type="spellStart"/>
+      <w:r>
+        <w:rPr>
+          <w:sz w:val="22"/>
+          <w:szCs w:val="22"/>
+        </w:rPr>
+        <w:t>int</w:t>
+      </w:r>
+      <w:proofErr w:type="spellEnd"/>
+      <w:r>
+        <w:rPr>
+          <w:sz w:val="22"/>
+          <w:szCs w:val="22"/>
+        </w:rPr>
+        <w:t xml:space="preserve"> i = l; i &lt;= r; i++)</w:t>
+      </w:r>
+      <w:r>
+        <w:rPr>
+          <w:sz w:val="22"/>
+          <w:szCs w:val="22"/>
+        </w:rPr>
+        <w:t>:</w:t>
+      </w:r>
+    </w:p>
+    <w:p>
+      <w:pPr>
+        <w:spacing w:line="240" w:lineRule="auto"/>
+        <w:ind w:left="708"/>
+        <w:rPr>
+          <w:sz w:val="22"/>
+          <w:szCs w:val="22"/>
+        </w:rPr>
+      </w:pPr>
+      <w:r>
+        <w:rPr>
+          <w:sz w:val="22"/>
+          <w:szCs w:val="22"/>
+        </w:rPr>
+        <w:t xml:space="preserve">    </w:t>
+      </w:r>
+      <w:proofErr w:type="spellStart"/>
+      <w:r>
+        <w:rPr>
+          <w:sz w:val="22"/>
+          <w:szCs w:val="22"/>
+        </w:rPr>
+        <w:t>if</w:t>
+      </w:r>
+      <w:proofErr w:type="spellEnd"/>
+      <w:r>
+        <w:rPr>
+          <w:sz w:val="22"/>
+          <w:szCs w:val="22"/>
+        </w:rPr>
+        <w:t xml:space="preserve"> (</w:t>
+      </w:r>
+      <w:proofErr w:type="spellStart"/>
+      <w:r>
+        <w:rPr>
+          <w:sz w:val="22"/>
+          <w:szCs w:val="22"/>
+        </w:rPr>
+        <w:t>currentL</w:t>
+      </w:r>
+      <w:proofErr w:type="spellEnd"/>
+      <w:r>
+        <w:rPr>
+          <w:sz w:val="22"/>
+          <w:szCs w:val="22"/>
+        </w:rPr>
+        <w:t xml:space="preserve"> &lt;= m  &amp;&amp;  (</w:t>
+      </w:r>
+      <w:proofErr w:type="spellStart"/>
+      <w:r>
+        <w:rPr>
+          <w:sz w:val="22"/>
+          <w:szCs w:val="22"/>
+        </w:rPr>
+        <w:t>currentR</w:t>
+      </w:r>
+      <w:proofErr w:type="spellEnd"/>
+      <w:r>
+        <w:rPr>
+          <w:sz w:val="22"/>
+          <w:szCs w:val="22"/>
+        </w:rPr>
+        <w:t xml:space="preserve"> &gt; r  ||  (</w:t>
+      </w:r>
+      <w:proofErr w:type="spellStart"/>
+      <w:r>
+        <w:rPr>
+          <w:sz w:val="22"/>
+          <w:szCs w:val="22"/>
+        </w:rPr>
+        <w:t>nums</w:t>
+      </w:r>
+      <w:proofErr w:type="spellEnd"/>
+      <w:r>
+        <w:rPr>
+          <w:sz w:val="22"/>
+          <w:szCs w:val="22"/>
+        </w:rPr>
+        <w:t>[</w:t>
+      </w:r>
+      <w:proofErr w:type="spellStart"/>
+      <w:r>
+        <w:rPr>
+          <w:sz w:val="22"/>
+          <w:szCs w:val="22"/>
+        </w:rPr>
+        <w:t>currentL</w:t>
+      </w:r>
+      <w:proofErr w:type="spellEnd"/>
+      <w:r>
+        <w:rPr>
+          <w:sz w:val="22"/>
+          <w:szCs w:val="22"/>
+        </w:rPr>
+        <w:t xml:space="preserve">] &lt; </w:t>
+      </w:r>
+      <w:proofErr w:type="spellStart"/>
+      <w:r>
+        <w:rPr>
+          <w:sz w:val="22"/>
+          <w:szCs w:val="22"/>
+        </w:rPr>
+        <w:t>nums</w:t>
+      </w:r>
+      <w:proofErr w:type="spellEnd"/>
+      <w:r>
+        <w:rPr>
+          <w:sz w:val="22"/>
+          <w:szCs w:val="22"/>
+        </w:rPr>
+        <w:t>[</w:t>
+      </w:r>
+      <w:proofErr w:type="spellStart"/>
+      <w:r>
+        <w:rPr>
+          <w:sz w:val="22"/>
+          <w:szCs w:val="22"/>
+        </w:rPr>
+        <w:t>currentR</w:t>
+      </w:r>
+      <w:proofErr w:type="spellEnd"/>
+      <w:r>
+        <w:rPr>
+          <w:sz w:val="22"/>
+          <w:szCs w:val="22"/>
+        </w:rPr>
+        <w:t>])))</w:t>
+      </w:r>
+      <w:r>
+        <w:rPr>
+          <w:sz w:val="22"/>
+          <w:szCs w:val="22"/>
+        </w:rPr>
+        <w:t>:</w:t>
+      </w:r>
+    </w:p>
+    <w:p>
+      <w:pPr>
+        <w:spacing w:line="240" w:lineRule="auto"/>
+        <w:ind w:left="708"/>
+        <w:rPr>
+          <w:sz w:val="22"/>
+          <w:szCs w:val="22"/>
+        </w:rPr>
+      </w:pPr>
+      <w:r>
+        <w:rPr>
+          <w:sz w:val="22"/>
+          <w:szCs w:val="22"/>
+        </w:rPr>
+        <w:t xml:space="preserve">        </w:t>
+      </w:r>
+      <w:proofErr w:type="spellStart"/>
+      <w:r>
+        <w:rPr>
+          <w:sz w:val="22"/>
+          <w:szCs w:val="22"/>
+        </w:rPr>
+        <w:t>Vec.push_back</w:t>
+      </w:r>
+      <w:proofErr w:type="spellEnd"/>
+      <w:r>
+        <w:rPr>
+          <w:sz w:val="22"/>
+          <w:szCs w:val="22"/>
+        </w:rPr>
+        <w:t>(</w:t>
+      </w:r>
+      <w:proofErr w:type="spellStart"/>
+      <w:r>
+        <w:rPr>
+          <w:sz w:val="22"/>
+          <w:szCs w:val="22"/>
+        </w:rPr>
+        <w:t>nums</w:t>
+      </w:r>
+      <w:proofErr w:type="spellEnd"/>
+      <w:r>
+        <w:rPr>
+          <w:sz w:val="22"/>
+          <w:szCs w:val="22"/>
+        </w:rPr>
+        <w:t>[</w:t>
+      </w:r>
+      <w:proofErr w:type="spellStart"/>
+      <w:r>
+        <w:rPr>
+          <w:sz w:val="22"/>
+          <w:szCs w:val="22"/>
+        </w:rPr>
+        <w:t>currentL</w:t>
+      </w:r>
+      <w:proofErr w:type="spellEnd"/>
+      <w:r>
+        <w:rPr>
+          <w:sz w:val="22"/>
+          <w:szCs w:val="22"/>
+        </w:rPr>
+        <w:t>])</w:t>
+      </w:r>
+    </w:p>
+    <w:p>
+      <w:pPr>
+        <w:spacing w:line="240" w:lineRule="auto"/>
+        <w:ind w:left="708"/>
+        <w:rPr>
+          <w:sz w:val="22"/>
+          <w:szCs w:val="22"/>
+        </w:rPr>
+      </w:pPr>
+      <w:r>
+        <w:rPr>
+          <w:sz w:val="22"/>
+          <w:szCs w:val="22"/>
+        </w:rPr>
+        <w:t xml:space="preserve">       </w:t>
+      </w:r>
+      <w:r>
+        <w:rPr>
+          <w:sz w:val="22"/>
+          <w:szCs w:val="22"/>
         </w:rPr>
         <w:t xml:space="preserve"> </w:t>
       </w:r>
       <w:proofErr w:type="spellStart"/>
       <w:r>
         <w:rPr>
-          <w:b/>
-          <w:bCs/>
-          <w:highlight w:val="yellow"/>
-        </w:rPr>
-        <w:t>do</w:t>
-      </w:r>
-      <w:proofErr w:type="spellEnd"/>
-    </w:p>
-    <w:p>
-      <w:pPr>
-        <w:pStyle w:val="aa"/>
-        <w:rPr>
-          <w:highlight w:val="yellow"/>
-        </w:rPr>
-      </w:pPr>
-      <w:r>
-        <w:rPr>
-          <w:highlight w:val="yellow"/>
+          <w:sz w:val="22"/>
+          <w:szCs w:val="22"/>
+        </w:rPr>
+        <w:t>currentL</w:t>
+      </w:r>
+      <w:proofErr w:type="spellEnd"/>
+      <w:r>
+        <w:rPr>
+          <w:sz w:val="22"/>
+          <w:szCs w:val="22"/>
+        </w:rPr>
+        <w:t>++</w:t>
+      </w:r>
+    </w:p>
+    <w:p>
+      <w:pPr>
+        <w:spacing w:line="240" w:lineRule="auto"/>
+        <w:ind w:left="708"/>
+        <w:rPr>
+          <w:sz w:val="22"/>
+          <w:szCs w:val="22"/>
+        </w:rPr>
+      </w:pPr>
+      <w:r>
+        <w:rPr>
+          <w:sz w:val="22"/>
+          <w:szCs w:val="22"/>
         </w:rPr>
         <w:t xml:space="preserve">    </w:t>
       </w:r>
       <w:proofErr w:type="spellStart"/>
       <w:r>
         <w:rPr>
-          <w:highlight w:val="yellow"/>
-        </w:rPr>
-        <w:t>key</w:t>
-      </w:r>
-      <w:proofErr w:type="spellEnd"/>
-      <w:r>
-        <w:rPr>
-          <w:highlight w:val="yellow"/>
-        </w:rPr>
-        <w:t xml:space="preserve"> = A[j]</w:t>
-      </w:r>
-    </w:p>
-    <w:p>
-      <w:pPr>
-        <w:pStyle w:val="aa"/>
-        <w:rPr>
-          <w:highlight w:val="yellow"/>
-        </w:rPr>
-      </w:pPr>
-      <w:r>
-        <w:rPr>
-          <w:highlight w:val="yellow"/>
-        </w:rPr>
-        <w:t xml:space="preserve">    i = j-1</w:t>
-      </w:r>
-    </w:p>
-    <w:p>
-      <w:pPr>
-        <w:pStyle w:val="aa"/>
-        <w:rPr>
-          <w:highlight w:val="yellow"/>
-        </w:rPr>
-      </w:pPr>
-      <w:proofErr w:type="spellStart"/>
-      <w:r>
-        <w:rPr>
-          <w:b/>
-          <w:bCs/>
-          <w:highlight w:val="yellow"/>
+          <w:sz w:val="22"/>
+          <w:szCs w:val="22"/>
+        </w:rPr>
+        <w:t>end</w:t>
+      </w:r>
+      <w:proofErr w:type="spellEnd"/>
+      <w:r>
+        <w:rPr>
+          <w:sz w:val="22"/>
+          <w:szCs w:val="22"/>
+        </w:rPr>
+        <w:t xml:space="preserve"> </w:t>
+      </w:r>
+      <w:proofErr w:type="spellStart"/>
+      <w:r>
+        <w:rPr>
+          <w:sz w:val="22"/>
+          <w:szCs w:val="22"/>
+        </w:rPr>
+        <w:t>if</w:t>
+      </w:r>
+      <w:proofErr w:type="spellEnd"/>
+    </w:p>
+    <w:p>
+      <w:pPr>
+        <w:spacing w:line="240" w:lineRule="auto"/>
+        <w:ind w:left="708"/>
+        <w:rPr>
+          <w:sz w:val="22"/>
+          <w:szCs w:val="22"/>
+        </w:rPr>
+      </w:pPr>
+      <w:r>
+        <w:rPr>
+          <w:sz w:val="22"/>
+          <w:szCs w:val="22"/>
+        </w:rPr>
+        <w:t xml:space="preserve">    </w:t>
+      </w:r>
+      <w:proofErr w:type="spellStart"/>
+      <w:r>
+        <w:rPr>
+          <w:sz w:val="22"/>
+          <w:szCs w:val="22"/>
+        </w:rPr>
+        <w:t>else</w:t>
+      </w:r>
+      <w:proofErr w:type="spellEnd"/>
+      <w:r>
+        <w:rPr>
+          <w:sz w:val="22"/>
+          <w:szCs w:val="22"/>
+        </w:rPr>
+        <w:t>:</w:t>
+      </w:r>
+    </w:p>
+    <w:p>
+      <w:pPr>
+        <w:spacing w:line="240" w:lineRule="auto"/>
+        <w:ind w:left="708"/>
+        <w:rPr>
+          <w:sz w:val="22"/>
+          <w:szCs w:val="22"/>
+        </w:rPr>
+      </w:pPr>
+      <w:r>
+        <w:rPr>
+          <w:sz w:val="22"/>
+          <w:szCs w:val="22"/>
+        </w:rPr>
+        <w:t xml:space="preserve">            </w:t>
+      </w:r>
+      <w:proofErr w:type="spellStart"/>
+      <w:r>
+        <w:rPr>
+          <w:sz w:val="22"/>
+          <w:szCs w:val="22"/>
+        </w:rPr>
+        <w:t>Vec.push_back</w:t>
+      </w:r>
+      <w:proofErr w:type="spellEnd"/>
+      <w:r>
+        <w:rPr>
+          <w:sz w:val="22"/>
+          <w:szCs w:val="22"/>
+        </w:rPr>
+        <w:t>(</w:t>
+      </w:r>
+      <w:proofErr w:type="spellStart"/>
+      <w:r>
+        <w:rPr>
+          <w:sz w:val="22"/>
+          <w:szCs w:val="22"/>
+        </w:rPr>
+        <w:t>nums</w:t>
+      </w:r>
+      <w:proofErr w:type="spellEnd"/>
+      <w:r>
+        <w:rPr>
+          <w:sz w:val="22"/>
+          <w:szCs w:val="22"/>
+        </w:rPr>
+        <w:t>[</w:t>
+      </w:r>
+      <w:proofErr w:type="spellStart"/>
+      <w:r>
+        <w:rPr>
+          <w:sz w:val="22"/>
+          <w:szCs w:val="22"/>
+        </w:rPr>
+        <w:t>currentR</w:t>
+      </w:r>
+      <w:proofErr w:type="spellEnd"/>
+      <w:r>
+        <w:rPr>
+          <w:sz w:val="22"/>
+          <w:szCs w:val="22"/>
+        </w:rPr>
+        <w:t>])</w:t>
+      </w:r>
+    </w:p>
+    <w:p>
+      <w:pPr>
+        <w:spacing w:line="240" w:lineRule="auto"/>
+        <w:ind w:left="708"/>
+        <w:rPr>
+          <w:sz w:val="22"/>
+          <w:szCs w:val="22"/>
+        </w:rPr>
+      </w:pPr>
+      <w:r>
+        <w:rPr>
+          <w:sz w:val="22"/>
+          <w:szCs w:val="22"/>
+        </w:rPr>
+        <w:t xml:space="preserve">            </w:t>
+      </w:r>
+      <w:proofErr w:type="spellStart"/>
+      <w:r>
+        <w:rPr>
+          <w:sz w:val="22"/>
+          <w:szCs w:val="22"/>
+        </w:rPr>
+        <w:t>currentR</w:t>
+      </w:r>
+      <w:proofErr w:type="spellEnd"/>
+      <w:r>
+        <w:rPr>
+          <w:sz w:val="22"/>
+          <w:szCs w:val="22"/>
+        </w:rPr>
+        <w:t>++</w:t>
+      </w:r>
+    </w:p>
+    <w:p>
+      <w:pPr>
+        <w:spacing w:line="240" w:lineRule="auto"/>
+        <w:ind w:left="708"/>
+        <w:rPr>
+          <w:sz w:val="22"/>
+          <w:szCs w:val="22"/>
+        </w:rPr>
+      </w:pPr>
+      <w:r>
+        <w:rPr>
+          <w:sz w:val="22"/>
+          <w:szCs w:val="22"/>
+        </w:rPr>
+        <w:t xml:space="preserve">    </w:t>
+      </w:r>
+      <w:proofErr w:type="spellStart"/>
+      <w:r>
+        <w:rPr>
+          <w:sz w:val="22"/>
+          <w:szCs w:val="22"/>
+        </w:rPr>
+        <w:t>end</w:t>
+      </w:r>
+      <w:proofErr w:type="spellEnd"/>
+      <w:r>
+        <w:rPr>
+          <w:sz w:val="22"/>
+          <w:szCs w:val="22"/>
+        </w:rPr>
+        <w:t xml:space="preserve"> </w:t>
+      </w:r>
+      <w:proofErr w:type="spellStart"/>
+      <w:r>
+        <w:rPr>
+          <w:sz w:val="22"/>
+          <w:szCs w:val="22"/>
+        </w:rPr>
+        <w:t>else</w:t>
+      </w:r>
+      <w:proofErr w:type="spellEnd"/>
+    </w:p>
+    <w:p>
+      <w:pPr>
+        <w:spacing w:line="240" w:lineRule="auto"/>
+        <w:ind w:left="708"/>
+        <w:rPr>
+          <w:sz w:val="22"/>
+          <w:szCs w:val="22"/>
+        </w:rPr>
+      </w:pPr>
+      <w:proofErr w:type="spellStart"/>
+      <w:r>
+        <w:rPr>
+          <w:sz w:val="22"/>
+          <w:szCs w:val="22"/>
+        </w:rPr>
+        <w:t>end</w:t>
+      </w:r>
+      <w:proofErr w:type="spellEnd"/>
+      <w:r>
+        <w:rPr>
+          <w:sz w:val="22"/>
+          <w:szCs w:val="22"/>
+        </w:rPr>
+        <w:t xml:space="preserve"> </w:t>
+      </w:r>
+      <w:proofErr w:type="spellStart"/>
+      <w:r>
+        <w:rPr>
+          <w:sz w:val="22"/>
+          <w:szCs w:val="22"/>
+        </w:rPr>
+        <w:t>for</w:t>
+      </w:r>
+      <w:proofErr w:type="spellEnd"/>
+    </w:p>
+    <w:p>
+      <w:pPr>
+        <w:spacing w:line="240" w:lineRule="auto"/>
+        <w:ind w:left="708"/>
+        <w:rPr>
+          <w:sz w:val="22"/>
+          <w:szCs w:val="22"/>
+        </w:rPr>
+      </w:pPr>
+      <w:r>
+        <w:rPr>
+          <w:sz w:val="22"/>
+          <w:szCs w:val="22"/>
+        </w:rPr>
+        <w:t xml:space="preserve">    </w:t>
+      </w:r>
+    </w:p>
+    <w:p>
+      <w:pPr>
+        <w:spacing w:line="240" w:lineRule="auto"/>
+        <w:ind w:left="708"/>
+        <w:rPr>
+          <w:sz w:val="22"/>
+          <w:szCs w:val="22"/>
+        </w:rPr>
+      </w:pPr>
+      <w:proofErr w:type="spellStart"/>
+      <w:r>
+        <w:rPr>
+          <w:sz w:val="22"/>
+          <w:szCs w:val="22"/>
+        </w:rPr>
+        <w:t>int</w:t>
+      </w:r>
+      <w:proofErr w:type="spellEnd"/>
+      <w:r>
+        <w:rPr>
+          <w:sz w:val="22"/>
+          <w:szCs w:val="22"/>
+        </w:rPr>
+        <w:t xml:space="preserve"> </w:t>
+      </w:r>
+      <w:proofErr w:type="spellStart"/>
+      <w:r>
+        <w:rPr>
+          <w:sz w:val="22"/>
+          <w:szCs w:val="22"/>
+        </w:rPr>
+        <w:t>counter</w:t>
+      </w:r>
+      <w:proofErr w:type="spellEnd"/>
+      <w:r>
+        <w:rPr>
+          <w:sz w:val="22"/>
+          <w:szCs w:val="22"/>
+        </w:rPr>
+        <w:t xml:space="preserve"> = 0</w:t>
+      </w:r>
+    </w:p>
+    <w:p>
+      <w:pPr>
+        <w:spacing w:line="240" w:lineRule="auto"/>
+        <w:ind w:left="708"/>
+        <w:rPr>
+          <w:sz w:val="22"/>
+          <w:szCs w:val="22"/>
+        </w:rPr>
+      </w:pPr>
+    </w:p>
+    <w:p>
+      <w:pPr>
+        <w:spacing w:line="240" w:lineRule="auto"/>
+        <w:ind w:left="708"/>
+        <w:rPr>
+          <w:sz w:val="22"/>
+          <w:szCs w:val="22"/>
+        </w:rPr>
+      </w:pPr>
+      <w:proofErr w:type="spellStart"/>
+      <w:r>
+        <w:rPr>
+          <w:sz w:val="22"/>
+          <w:szCs w:val="22"/>
+        </w:rPr>
+        <w:t>for</w:t>
+      </w:r>
+      <w:proofErr w:type="spellEnd"/>
+      <w:r>
+        <w:rPr>
+          <w:sz w:val="22"/>
+          <w:szCs w:val="22"/>
+        </w:rPr>
+        <w:t xml:space="preserve"> (</w:t>
+      </w:r>
+      <w:proofErr w:type="spellStart"/>
+      <w:r>
+        <w:rPr>
+          <w:sz w:val="22"/>
+          <w:szCs w:val="22"/>
+        </w:rPr>
+        <w:t>int</w:t>
+      </w:r>
+      <w:proofErr w:type="spellEnd"/>
+      <w:r>
+        <w:rPr>
+          <w:sz w:val="22"/>
+          <w:szCs w:val="22"/>
+        </w:rPr>
+        <w:t xml:space="preserve"> i = l; i &lt;= r; i++)</w:t>
+      </w:r>
+      <w:r>
+        <w:rPr>
+          <w:sz w:val="22"/>
+          <w:szCs w:val="22"/>
+        </w:rPr>
+        <w:t xml:space="preserve"> :</w:t>
+      </w:r>
+    </w:p>
+    <w:p>
+      <w:pPr>
+        <w:spacing w:line="240" w:lineRule="auto"/>
+        <w:ind w:left="708"/>
+        <w:rPr>
+          <w:sz w:val="22"/>
+          <w:szCs w:val="22"/>
+        </w:rPr>
+      </w:pPr>
+      <w:r>
+        <w:rPr>
+          <w:sz w:val="22"/>
+          <w:szCs w:val="22"/>
+        </w:rPr>
+        <w:t xml:space="preserve">    </w:t>
+      </w:r>
+      <w:proofErr w:type="spellStart"/>
+      <w:r>
+        <w:rPr>
+          <w:sz w:val="22"/>
+          <w:szCs w:val="22"/>
+        </w:rPr>
+        <w:t>nums</w:t>
+      </w:r>
+      <w:proofErr w:type="spellEnd"/>
+      <w:r>
+        <w:rPr>
+          <w:sz w:val="22"/>
+          <w:szCs w:val="22"/>
+        </w:rPr>
+        <w:t xml:space="preserve">[i] = </w:t>
+      </w:r>
+      <w:proofErr w:type="spellStart"/>
+      <w:r>
+        <w:rPr>
+          <w:sz w:val="22"/>
+          <w:szCs w:val="22"/>
+        </w:rPr>
+        <w:t>subVec</w:t>
+      </w:r>
+      <w:proofErr w:type="spellEnd"/>
+      <w:r>
+        <w:rPr>
+          <w:sz w:val="22"/>
+          <w:szCs w:val="22"/>
+        </w:rPr>
+        <w:t>[</w:t>
+      </w:r>
+      <w:proofErr w:type="spellStart"/>
+      <w:r>
+        <w:rPr>
+          <w:sz w:val="22"/>
+          <w:szCs w:val="22"/>
+        </w:rPr>
+        <w:t>counter</w:t>
+      </w:r>
+      <w:proofErr w:type="spellEnd"/>
+      <w:r>
+        <w:rPr>
+          <w:sz w:val="22"/>
+          <w:szCs w:val="22"/>
+        </w:rPr>
+        <w:t>]</w:t>
+      </w:r>
+    </w:p>
+    <w:p>
+      <w:pPr>
+        <w:spacing w:line="240" w:lineRule="auto"/>
+        <w:ind w:left="708"/>
+        <w:rPr>
+          <w:sz w:val="22"/>
+          <w:szCs w:val="22"/>
+        </w:rPr>
+      </w:pPr>
+      <w:r>
+        <w:rPr>
+          <w:sz w:val="22"/>
+          <w:szCs w:val="22"/>
+        </w:rPr>
+        <w:t xml:space="preserve">    </w:t>
+      </w:r>
+      <w:proofErr w:type="spellStart"/>
+      <w:r>
+        <w:rPr>
+          <w:sz w:val="22"/>
+          <w:szCs w:val="22"/>
+        </w:rPr>
+        <w:t>counter</w:t>
+      </w:r>
+      <w:proofErr w:type="spellEnd"/>
+      <w:r>
+        <w:rPr>
+          <w:sz w:val="22"/>
+          <w:szCs w:val="22"/>
+        </w:rPr>
+        <w:t>++</w:t>
+      </w:r>
+    </w:p>
+    <w:p>
+      <w:pPr>
+        <w:spacing w:line="240" w:lineRule="auto"/>
+        <w:ind w:left="708"/>
+        <w:rPr>
+          <w:sz w:val="22"/>
+          <w:szCs w:val="22"/>
+        </w:rPr>
+      </w:pPr>
+      <w:proofErr w:type="spellStart"/>
+      <w:r>
+        <w:rPr>
+          <w:sz w:val="22"/>
+          <w:szCs w:val="22"/>
+        </w:rPr>
+        <w:t>end</w:t>
+      </w:r>
+      <w:proofErr w:type="spellEnd"/>
+      <w:r>
+        <w:rPr>
+          <w:sz w:val="22"/>
+          <w:szCs w:val="22"/>
+        </w:rPr>
+        <w:t xml:space="preserve"> </w:t>
+      </w:r>
+      <w:proofErr w:type="spellStart"/>
+      <w:r>
+        <w:rPr>
+          <w:sz w:val="22"/>
+          <w:szCs w:val="22"/>
+        </w:rPr>
+        <w:t>for</w:t>
+      </w:r>
+      <w:proofErr w:type="spellEnd"/>
+    </w:p>
+    <w:p>
+      <w:pPr>
+        <w:spacing w:line="240" w:lineRule="auto"/>
+        <w:rPr>
+          <w:sz w:val="22"/>
+          <w:szCs w:val="22"/>
+        </w:rPr>
+      </w:pPr>
+      <w:proofErr w:type="spellStart"/>
+      <w:r>
+        <w:rPr>
+          <w:sz w:val="22"/>
+          <w:szCs w:val="22"/>
+        </w:rPr>
+        <w:t>end</w:t>
+      </w:r>
+      <w:proofErr w:type="spellEnd"/>
+      <w:r>
+        <w:rPr>
+          <w:sz w:val="22"/>
+          <w:szCs w:val="22"/>
+        </w:rPr>
+        <w:t xml:space="preserve"> </w:t>
+      </w:r>
+      <w:proofErr w:type="spellStart"/>
+      <w:r>
+        <w:rPr>
+          <w:sz w:val="22"/>
+          <w:szCs w:val="22"/>
+        </w:rPr>
+        <w:t>MergeSorting</w:t>
+      </w:r>
+      <w:proofErr w:type="spellEnd"/>
+    </w:p>
+    <w:p>
+      <w:pPr>
+        <w:spacing w:line="240" w:lineRule="auto"/>
+        <w:rPr>
+          <w:sz w:val="22"/>
+          <w:szCs w:val="22"/>
+        </w:rPr>
+      </w:pPr>
+    </w:p>
+    <w:p>
+      <w:pPr>
+        <w:spacing w:line="240" w:lineRule="auto"/>
+        <w:rPr>
+          <w:sz w:val="22"/>
+          <w:szCs w:val="22"/>
+        </w:rPr>
+      </w:pPr>
+    </w:p>
+    <w:p>
+      <w:pPr>
+        <w:pStyle w:val="ae"/>
+      </w:pPr>
+      <w:r>
+        <w:lastRenderedPageBreak/>
+        <w:t>Злиття файлів:</w:t>
+      </w:r>
+    </w:p>
+    <w:p>
+      <w:pPr>
+        <w:spacing w:line="240" w:lineRule="auto"/>
+        <w:rPr>
+          <w:sz w:val="22"/>
+          <w:szCs w:val="22"/>
+        </w:rPr>
+      </w:pPr>
+      <w:proofErr w:type="spellStart"/>
+      <w:r>
+        <w:rPr>
+          <w:sz w:val="22"/>
+          <w:szCs w:val="22"/>
+        </w:rPr>
+        <w:t>bool</w:t>
+      </w:r>
+      <w:proofErr w:type="spellEnd"/>
+      <w:r>
+        <w:rPr>
+          <w:sz w:val="22"/>
+          <w:szCs w:val="22"/>
+        </w:rPr>
+        <w:t xml:space="preserve"> </w:t>
+      </w:r>
+      <w:proofErr w:type="spellStart"/>
+      <w:r>
+        <w:rPr>
+          <w:sz w:val="22"/>
+          <w:szCs w:val="22"/>
+        </w:rPr>
+        <w:t>newFirst</w:t>
+      </w:r>
+      <w:proofErr w:type="spellEnd"/>
+      <w:r>
+        <w:rPr>
+          <w:sz w:val="22"/>
+          <w:szCs w:val="22"/>
+        </w:rPr>
+        <w:t xml:space="preserve"> = </w:t>
+      </w:r>
+      <w:proofErr w:type="spellStart"/>
+      <w:r>
+        <w:rPr>
+          <w:sz w:val="22"/>
+          <w:szCs w:val="22"/>
+        </w:rPr>
+        <w:t>true</w:t>
+      </w:r>
+      <w:proofErr w:type="spellEnd"/>
+    </w:p>
+    <w:p>
+      <w:pPr>
+        <w:spacing w:line="240" w:lineRule="auto"/>
+        <w:rPr>
+          <w:sz w:val="22"/>
+          <w:szCs w:val="22"/>
+        </w:rPr>
+      </w:pPr>
+      <w:proofErr w:type="spellStart"/>
+      <w:r>
+        <w:rPr>
+          <w:sz w:val="22"/>
+          <w:szCs w:val="22"/>
+        </w:rPr>
+        <w:t>bool</w:t>
+      </w:r>
+      <w:proofErr w:type="spellEnd"/>
+      <w:r>
+        <w:rPr>
+          <w:sz w:val="22"/>
+          <w:szCs w:val="22"/>
+        </w:rPr>
+        <w:t xml:space="preserve"> </w:t>
+      </w:r>
+      <w:proofErr w:type="spellStart"/>
+      <w:r>
+        <w:rPr>
+          <w:sz w:val="22"/>
+          <w:szCs w:val="22"/>
+        </w:rPr>
+        <w:t>newSec</w:t>
+      </w:r>
+      <w:proofErr w:type="spellEnd"/>
+      <w:r>
+        <w:rPr>
+          <w:sz w:val="22"/>
+          <w:szCs w:val="22"/>
+        </w:rPr>
+        <w:t xml:space="preserve"> = </w:t>
+      </w:r>
+      <w:proofErr w:type="spellStart"/>
+      <w:r>
+        <w:rPr>
+          <w:sz w:val="22"/>
+          <w:szCs w:val="22"/>
+        </w:rPr>
+        <w:t>true</w:t>
+      </w:r>
+      <w:proofErr w:type="spellEnd"/>
+    </w:p>
+    <w:p>
+      <w:pPr>
+        <w:spacing w:line="240" w:lineRule="auto"/>
+        <w:rPr>
+          <w:sz w:val="22"/>
+          <w:szCs w:val="22"/>
+        </w:rPr>
+      </w:pPr>
+      <w:proofErr w:type="spellStart"/>
+      <w:r>
+        <w:rPr>
+          <w:sz w:val="22"/>
+          <w:szCs w:val="22"/>
+        </w:rPr>
+        <w:t>bool</w:t>
+      </w:r>
+      <w:proofErr w:type="spellEnd"/>
+      <w:r>
+        <w:rPr>
+          <w:sz w:val="22"/>
+          <w:szCs w:val="22"/>
+        </w:rPr>
+        <w:t xml:space="preserve"> </w:t>
+      </w:r>
+      <w:proofErr w:type="spellStart"/>
+      <w:r>
+        <w:rPr>
+          <w:sz w:val="22"/>
+          <w:szCs w:val="22"/>
+        </w:rPr>
+        <w:t>stopFirst</w:t>
+      </w:r>
+      <w:proofErr w:type="spellEnd"/>
+      <w:r>
+        <w:rPr>
+          <w:sz w:val="22"/>
+          <w:szCs w:val="22"/>
+        </w:rPr>
+        <w:t xml:space="preserve"> = </w:t>
+      </w:r>
+      <w:proofErr w:type="spellStart"/>
+      <w:r>
+        <w:rPr>
+          <w:sz w:val="22"/>
+          <w:szCs w:val="22"/>
+        </w:rPr>
+        <w:t>false</w:t>
+      </w:r>
+      <w:proofErr w:type="spellEnd"/>
+    </w:p>
+    <w:p>
+      <w:pPr>
+        <w:spacing w:line="240" w:lineRule="auto"/>
+        <w:rPr>
+          <w:sz w:val="22"/>
+          <w:szCs w:val="22"/>
+        </w:rPr>
+      </w:pPr>
+      <w:proofErr w:type="spellStart"/>
+      <w:r>
+        <w:rPr>
+          <w:sz w:val="22"/>
+          <w:szCs w:val="22"/>
+        </w:rPr>
+        <w:t>bool</w:t>
+      </w:r>
+      <w:proofErr w:type="spellEnd"/>
+      <w:r>
+        <w:rPr>
+          <w:sz w:val="22"/>
+          <w:szCs w:val="22"/>
+        </w:rPr>
+        <w:t xml:space="preserve"> </w:t>
+      </w:r>
+      <w:proofErr w:type="spellStart"/>
+      <w:r>
+        <w:rPr>
+          <w:sz w:val="22"/>
+          <w:szCs w:val="22"/>
+        </w:rPr>
+        <w:t>stopSec</w:t>
+      </w:r>
+      <w:proofErr w:type="spellEnd"/>
+      <w:r>
+        <w:rPr>
+          <w:sz w:val="22"/>
+          <w:szCs w:val="22"/>
+        </w:rPr>
+        <w:t xml:space="preserve"> = </w:t>
+      </w:r>
+      <w:proofErr w:type="spellStart"/>
+      <w:r>
+        <w:rPr>
+          <w:sz w:val="22"/>
+          <w:szCs w:val="22"/>
+        </w:rPr>
+        <w:t>false</w:t>
+      </w:r>
+      <w:proofErr w:type="spellEnd"/>
+    </w:p>
+    <w:p>
+      <w:pPr>
+        <w:spacing w:line="240" w:lineRule="auto"/>
+        <w:rPr>
+          <w:sz w:val="22"/>
+          <w:szCs w:val="22"/>
+        </w:rPr>
+      </w:pPr>
+      <w:proofErr w:type="spellStart"/>
+      <w:r>
+        <w:rPr>
+          <w:sz w:val="22"/>
+          <w:szCs w:val="22"/>
         </w:rPr>
         <w:t>while</w:t>
       </w:r>
       <w:proofErr w:type="spellEnd"/>
       <w:r>
         <w:rPr>
-          <w:highlight w:val="yellow"/>
-        </w:rPr>
-        <w:t xml:space="preserve"> (i &gt; 0 </w:t>
-      </w:r>
-      <w:proofErr w:type="spellStart"/>
-      <w:r>
-        <w:rPr>
-          <w:highlight w:val="yellow"/>
-        </w:rPr>
-        <w:t>and</w:t>
-      </w:r>
-      <w:proofErr w:type="spellEnd"/>
-      <w:r>
-        <w:rPr>
-          <w:highlight w:val="yellow"/>
-        </w:rPr>
-        <w:t xml:space="preserve"> A[i] &gt; </w:t>
-      </w:r>
-      <w:proofErr w:type="spellStart"/>
-      <w:r>
-        <w:rPr>
-          <w:highlight w:val="yellow"/>
-        </w:rPr>
-        <w:t>key</w:t>
-      </w:r>
-      <w:proofErr w:type="spellEnd"/>
-      <w:r>
-        <w:rPr>
-          <w:highlight w:val="yellow"/>
-        </w:rPr>
-        <w:t xml:space="preserve">) </w:t>
-      </w:r>
-      <w:proofErr w:type="spellStart"/>
-      <w:r>
-        <w:rPr>
-          <w:b/>
-          <w:bCs/>
-          <w:highlight w:val="yellow"/>
-        </w:rPr>
-        <w:t>do</w:t>
-      </w:r>
-      <w:proofErr w:type="spellEnd"/>
-    </w:p>
-    <w:p>
-      <w:pPr>
-        <w:pStyle w:val="aa"/>
-        <w:rPr>
-          <w:highlight w:val="yellow"/>
-        </w:rPr>
-      </w:pPr>
-      <w:r>
-        <w:rPr>
-          <w:highlight w:val="yellow"/>
-        </w:rPr>
-        <w:t xml:space="preserve">        A[i + 1] = A[i]</w:t>
-      </w:r>
-    </w:p>
-    <w:p>
-      <w:pPr>
-        <w:pStyle w:val="aa"/>
-        <w:rPr>
-          <w:highlight w:val="yellow"/>
-        </w:rPr>
-      </w:pPr>
-      <w:r>
-        <w:rPr>
-          <w:highlight w:val="yellow"/>
-        </w:rPr>
-        <w:t xml:space="preserve">        i = i - 1</w:t>
-      </w:r>
-    </w:p>
-    <w:p>
-      <w:pPr>
-        <w:pStyle w:val="aa"/>
-        <w:rPr>
-          <w:highlight w:val="yellow"/>
-        </w:rPr>
-      </w:pPr>
-      <w:proofErr w:type="spellStart"/>
-      <w:r>
-        <w:rPr>
-          <w:b/>
-          <w:bCs/>
-          <w:highlight w:val="yellow"/>
+          <w:sz w:val="22"/>
+          <w:szCs w:val="22"/>
+        </w:rPr>
+        <w:t xml:space="preserve"> (</w:t>
+      </w:r>
+      <w:proofErr w:type="spellStart"/>
+      <w:r>
+        <w:rPr>
+          <w:sz w:val="22"/>
+          <w:szCs w:val="22"/>
+        </w:rPr>
+        <w:t>true</w:t>
+      </w:r>
+      <w:proofErr w:type="spellEnd"/>
+      <w:r>
+        <w:rPr>
+          <w:sz w:val="22"/>
+          <w:szCs w:val="22"/>
+        </w:rPr>
+        <w:t>):</w:t>
+      </w:r>
+    </w:p>
+    <w:p>
+      <w:pPr>
+        <w:spacing w:line="240" w:lineRule="auto"/>
+        <w:rPr>
+          <w:sz w:val="22"/>
+          <w:szCs w:val="22"/>
+        </w:rPr>
+      </w:pPr>
+      <w:r>
+        <w:rPr>
+          <w:sz w:val="22"/>
+          <w:szCs w:val="22"/>
+        </w:rPr>
+        <w:t xml:space="preserve">        </w:t>
+      </w:r>
+      <w:proofErr w:type="spellStart"/>
+      <w:r>
+        <w:rPr>
+          <w:sz w:val="22"/>
+          <w:szCs w:val="22"/>
+        </w:rPr>
+        <w:t>if</w:t>
+      </w:r>
+      <w:proofErr w:type="spellEnd"/>
+      <w:r>
+        <w:rPr>
+          <w:sz w:val="22"/>
+          <w:szCs w:val="22"/>
+        </w:rPr>
+        <w:t xml:space="preserve"> (</w:t>
+      </w:r>
+      <w:proofErr w:type="spellStart"/>
+      <w:r>
+        <w:rPr>
+          <w:sz w:val="22"/>
+          <w:szCs w:val="22"/>
+        </w:rPr>
+        <w:t>newFirst</w:t>
+      </w:r>
+      <w:proofErr w:type="spellEnd"/>
+      <w:r>
+        <w:rPr>
+          <w:sz w:val="22"/>
+          <w:szCs w:val="22"/>
+        </w:rPr>
+        <w:t>):</w:t>
+      </w:r>
+    </w:p>
+    <w:p>
+      <w:pPr>
+        <w:spacing w:line="240" w:lineRule="auto"/>
+        <w:rPr>
+          <w:sz w:val="22"/>
+          <w:szCs w:val="22"/>
+        </w:rPr>
+      </w:pPr>
+      <w:r>
+        <w:rPr>
+          <w:sz w:val="22"/>
+          <w:szCs w:val="22"/>
+        </w:rPr>
+        <w:t xml:space="preserve">            </w:t>
+      </w:r>
+      <w:proofErr w:type="spellStart"/>
+      <w:r>
+        <w:rPr>
+          <w:sz w:val="22"/>
+          <w:szCs w:val="22"/>
+        </w:rPr>
+        <w:t>if</w:t>
+      </w:r>
+      <w:proofErr w:type="spellEnd"/>
+      <w:r>
+        <w:rPr>
+          <w:sz w:val="22"/>
+          <w:szCs w:val="22"/>
+        </w:rPr>
+        <w:t xml:space="preserve"> (</w:t>
+      </w:r>
+      <w:proofErr w:type="spellStart"/>
+      <w:r>
+        <w:rPr>
+          <w:sz w:val="22"/>
+          <w:szCs w:val="22"/>
+        </w:rPr>
+        <w:t>first.read</w:t>
+      </w:r>
+      <w:proofErr w:type="spellEnd"/>
+      <w:r>
+        <w:rPr>
+          <w:sz w:val="22"/>
+          <w:szCs w:val="22"/>
+        </w:rPr>
+        <w:t>((</w:t>
+      </w:r>
+      <w:proofErr w:type="spellStart"/>
+      <w:r>
+        <w:rPr>
+          <w:sz w:val="22"/>
+          <w:szCs w:val="22"/>
+        </w:rPr>
+        <w:t>char</w:t>
+      </w:r>
+      <w:proofErr w:type="spellEnd"/>
+      <w:r>
+        <w:rPr>
+          <w:sz w:val="22"/>
+          <w:szCs w:val="22"/>
+        </w:rPr>
+        <w:t>*)&amp;</w:t>
+      </w:r>
+      <w:proofErr w:type="spellStart"/>
+      <w:r>
+        <w:rPr>
+          <w:sz w:val="22"/>
+          <w:szCs w:val="22"/>
+        </w:rPr>
+        <w:t>currentFirst</w:t>
+      </w:r>
+      <w:proofErr w:type="spellEnd"/>
+      <w:r>
+        <w:rPr>
+          <w:sz w:val="22"/>
+          <w:szCs w:val="22"/>
+        </w:rPr>
+        <w:t xml:space="preserve">, 4)):   </w:t>
+      </w:r>
+      <w:proofErr w:type="spellStart"/>
+      <w:r>
+        <w:rPr>
+          <w:sz w:val="22"/>
+          <w:szCs w:val="22"/>
+        </w:rPr>
+        <w:t>newFirst</w:t>
+      </w:r>
+      <w:proofErr w:type="spellEnd"/>
+      <w:r>
+        <w:rPr>
+          <w:sz w:val="22"/>
+          <w:szCs w:val="22"/>
+        </w:rPr>
+        <w:t xml:space="preserve"> = </w:t>
+      </w:r>
+      <w:proofErr w:type="spellStart"/>
+      <w:r>
+        <w:rPr>
+          <w:sz w:val="22"/>
+          <w:szCs w:val="22"/>
+        </w:rPr>
+        <w:t>false</w:t>
+      </w:r>
+      <w:proofErr w:type="spellEnd"/>
+    </w:p>
+    <w:p>
+      <w:pPr>
+        <w:spacing w:line="240" w:lineRule="auto"/>
+        <w:rPr>
+          <w:sz w:val="22"/>
+          <w:szCs w:val="22"/>
+        </w:rPr>
+      </w:pPr>
+      <w:r>
+        <w:rPr>
+          <w:sz w:val="22"/>
+          <w:szCs w:val="22"/>
+        </w:rPr>
+        <w:t xml:space="preserve">             </w:t>
+      </w:r>
+      <w:proofErr w:type="spellStart"/>
+      <w:r>
+        <w:rPr>
+          <w:sz w:val="22"/>
+          <w:szCs w:val="22"/>
+        </w:rPr>
+        <w:t>else</w:t>
+      </w:r>
+      <w:proofErr w:type="spellEnd"/>
+      <w:r>
+        <w:rPr>
+          <w:sz w:val="22"/>
+          <w:szCs w:val="22"/>
+        </w:rPr>
+        <w:t>:</w:t>
+      </w:r>
+    </w:p>
+    <w:p>
+      <w:pPr>
+        <w:spacing w:line="240" w:lineRule="auto"/>
+        <w:rPr>
+          <w:sz w:val="22"/>
+          <w:szCs w:val="22"/>
+        </w:rPr>
+      </w:pPr>
+      <w:r>
+        <w:rPr>
+          <w:sz w:val="22"/>
+          <w:szCs w:val="22"/>
+        </w:rPr>
+        <w:t xml:space="preserve">                    </w:t>
+      </w:r>
+      <w:proofErr w:type="spellStart"/>
+      <w:r>
+        <w:rPr>
+          <w:sz w:val="22"/>
+          <w:szCs w:val="22"/>
+        </w:rPr>
+        <w:t>stopFirst</w:t>
+      </w:r>
+      <w:proofErr w:type="spellEnd"/>
+      <w:r>
+        <w:rPr>
+          <w:sz w:val="22"/>
+          <w:szCs w:val="22"/>
+        </w:rPr>
+        <w:t xml:space="preserve"> = </w:t>
+      </w:r>
+      <w:proofErr w:type="spellStart"/>
+      <w:r>
+        <w:rPr>
+          <w:sz w:val="22"/>
+          <w:szCs w:val="22"/>
+        </w:rPr>
+        <w:t>true</w:t>
+      </w:r>
+      <w:proofErr w:type="spellEnd"/>
+    </w:p>
+    <w:p>
+      <w:pPr>
+        <w:spacing w:line="240" w:lineRule="auto"/>
+        <w:rPr>
+          <w:sz w:val="22"/>
+          <w:szCs w:val="22"/>
+        </w:rPr>
+      </w:pPr>
+      <w:r>
+        <w:rPr>
+          <w:sz w:val="22"/>
+          <w:szCs w:val="22"/>
+        </w:rPr>
+        <w:t xml:space="preserve">                    </w:t>
+      </w:r>
+      <w:proofErr w:type="spellStart"/>
+      <w:r>
+        <w:rPr>
+          <w:sz w:val="22"/>
+          <w:szCs w:val="22"/>
+        </w:rPr>
+        <w:t>newFirst</w:t>
+      </w:r>
+      <w:proofErr w:type="spellEnd"/>
+      <w:r>
+        <w:rPr>
+          <w:sz w:val="22"/>
+          <w:szCs w:val="22"/>
+        </w:rPr>
+        <w:t xml:space="preserve"> = </w:t>
+      </w:r>
+      <w:proofErr w:type="spellStart"/>
+      <w:r>
+        <w:rPr>
+          <w:sz w:val="22"/>
+          <w:szCs w:val="22"/>
+        </w:rPr>
+        <w:t>false</w:t>
+      </w:r>
+      <w:proofErr w:type="spellEnd"/>
+    </w:p>
+    <w:p>
+      <w:pPr>
+        <w:spacing w:line="240" w:lineRule="auto"/>
+        <w:rPr>
+          <w:sz w:val="22"/>
+          <w:szCs w:val="22"/>
+        </w:rPr>
+      </w:pPr>
+      <w:r>
+        <w:rPr>
+          <w:sz w:val="22"/>
+          <w:szCs w:val="22"/>
+        </w:rPr>
+        <w:tab/>
+      </w:r>
+      <w:proofErr w:type="spellStart"/>
+      <w:r>
+        <w:rPr>
+          <w:sz w:val="22"/>
+          <w:szCs w:val="22"/>
         </w:rPr>
         <w:t>end</w:t>
       </w:r>
       <w:proofErr w:type="spellEnd"/>
       <w:r>
         <w:rPr>
-          <w:b/>
-          <w:bCs/>
-          <w:highlight w:val="yellow"/>
+          <w:sz w:val="22"/>
+          <w:szCs w:val="22"/>
         </w:rPr>
         <w:t xml:space="preserve"> </w:t>
       </w:r>
       <w:proofErr w:type="spellStart"/>
       <w:r>
         <w:rPr>
-          <w:b/>
-          <w:bCs/>
-          <w:highlight w:val="yellow"/>
+          <w:sz w:val="22"/>
+          <w:szCs w:val="22"/>
+        </w:rPr>
+        <w:t>else</w:t>
+      </w:r>
+      <w:proofErr w:type="spellEnd"/>
+    </w:p>
+    <w:p>
+      <w:pPr>
+        <w:spacing w:line="240" w:lineRule="auto"/>
+        <w:rPr>
+          <w:sz w:val="22"/>
+          <w:szCs w:val="22"/>
+        </w:rPr>
+      </w:pPr>
+      <w:r>
+        <w:rPr>
+          <w:sz w:val="22"/>
+          <w:szCs w:val="22"/>
+        </w:rPr>
+        <w:t xml:space="preserve">        </w:t>
+      </w:r>
+      <w:proofErr w:type="spellStart"/>
+      <w:r>
+        <w:rPr>
+          <w:sz w:val="22"/>
+          <w:szCs w:val="22"/>
+        </w:rPr>
+        <w:t>end</w:t>
+      </w:r>
+      <w:proofErr w:type="spellEnd"/>
+      <w:r>
+        <w:rPr>
+          <w:sz w:val="22"/>
+          <w:szCs w:val="22"/>
+        </w:rPr>
+        <w:t xml:space="preserve"> </w:t>
+      </w:r>
+      <w:proofErr w:type="spellStart"/>
+      <w:r>
+        <w:rPr>
+          <w:sz w:val="22"/>
+          <w:szCs w:val="22"/>
+        </w:rPr>
+        <w:t>if</w:t>
+      </w:r>
+      <w:proofErr w:type="spellEnd"/>
+    </w:p>
+    <w:p>
+      <w:pPr>
+        <w:spacing w:line="240" w:lineRule="auto"/>
+        <w:rPr>
+          <w:sz w:val="22"/>
+          <w:szCs w:val="22"/>
+        </w:rPr>
+      </w:pPr>
+      <w:r>
+        <w:rPr>
+          <w:sz w:val="22"/>
+          <w:szCs w:val="22"/>
+        </w:rPr>
+        <w:t xml:space="preserve">       </w:t>
+      </w:r>
+      <w:proofErr w:type="spellStart"/>
+      <w:r>
+        <w:rPr>
+          <w:sz w:val="22"/>
+          <w:szCs w:val="22"/>
+        </w:rPr>
+        <w:t>if</w:t>
+      </w:r>
+      <w:proofErr w:type="spellEnd"/>
+      <w:r>
+        <w:rPr>
+          <w:sz w:val="22"/>
+          <w:szCs w:val="22"/>
+        </w:rPr>
+        <w:t xml:space="preserve"> (</w:t>
+      </w:r>
+      <w:proofErr w:type="spellStart"/>
+      <w:r>
+        <w:rPr>
+          <w:sz w:val="22"/>
+          <w:szCs w:val="22"/>
+        </w:rPr>
+        <w:t>newSec</w:t>
+      </w:r>
+      <w:proofErr w:type="spellEnd"/>
+      <w:r>
+        <w:rPr>
+          <w:sz w:val="22"/>
+          <w:szCs w:val="22"/>
+        </w:rPr>
+        <w:t>):</w:t>
+      </w:r>
+    </w:p>
+    <w:p>
+      <w:pPr>
+        <w:spacing w:line="240" w:lineRule="auto"/>
+        <w:rPr>
+          <w:sz w:val="22"/>
+          <w:szCs w:val="22"/>
+        </w:rPr>
+      </w:pPr>
+      <w:r>
+        <w:rPr>
+          <w:sz w:val="22"/>
+          <w:szCs w:val="22"/>
+        </w:rPr>
+        <w:t xml:space="preserve">             </w:t>
+      </w:r>
+      <w:proofErr w:type="spellStart"/>
+      <w:r>
+        <w:rPr>
+          <w:sz w:val="22"/>
+          <w:szCs w:val="22"/>
+        </w:rPr>
+        <w:t>if</w:t>
+      </w:r>
+      <w:proofErr w:type="spellEnd"/>
+      <w:r>
+        <w:rPr>
+          <w:sz w:val="22"/>
+          <w:szCs w:val="22"/>
+        </w:rPr>
+        <w:t xml:space="preserve"> (</w:t>
+      </w:r>
+      <w:proofErr w:type="spellStart"/>
+      <w:r>
+        <w:rPr>
+          <w:sz w:val="22"/>
+          <w:szCs w:val="22"/>
+        </w:rPr>
+        <w:t>sec.read</w:t>
+      </w:r>
+      <w:proofErr w:type="spellEnd"/>
+      <w:r>
+        <w:rPr>
+          <w:sz w:val="22"/>
+          <w:szCs w:val="22"/>
+        </w:rPr>
+        <w:t>((</w:t>
+      </w:r>
+      <w:proofErr w:type="spellStart"/>
+      <w:r>
+        <w:rPr>
+          <w:sz w:val="22"/>
+          <w:szCs w:val="22"/>
+        </w:rPr>
+        <w:t>char</w:t>
+      </w:r>
+      <w:proofErr w:type="spellEnd"/>
+      <w:r>
+        <w:rPr>
+          <w:sz w:val="22"/>
+          <w:szCs w:val="22"/>
+        </w:rPr>
+        <w:t>*)&amp;</w:t>
+      </w:r>
+      <w:proofErr w:type="spellStart"/>
+      <w:r>
+        <w:rPr>
+          <w:sz w:val="22"/>
+          <w:szCs w:val="22"/>
+        </w:rPr>
+        <w:t>currentSec</w:t>
+      </w:r>
+      <w:proofErr w:type="spellEnd"/>
+      <w:r>
+        <w:rPr>
+          <w:sz w:val="22"/>
+          <w:szCs w:val="22"/>
+        </w:rPr>
+        <w:t xml:space="preserve">, 4)):   </w:t>
+      </w:r>
+      <w:proofErr w:type="spellStart"/>
+      <w:r>
+        <w:rPr>
+          <w:sz w:val="22"/>
+          <w:szCs w:val="22"/>
+        </w:rPr>
+        <w:t>newSec</w:t>
+      </w:r>
+      <w:proofErr w:type="spellEnd"/>
+      <w:r>
+        <w:rPr>
+          <w:sz w:val="22"/>
+          <w:szCs w:val="22"/>
+        </w:rPr>
+        <w:t xml:space="preserve"> = </w:t>
+      </w:r>
+      <w:proofErr w:type="spellStart"/>
+      <w:r>
+        <w:rPr>
+          <w:sz w:val="22"/>
+          <w:szCs w:val="22"/>
+        </w:rPr>
+        <w:t>false</w:t>
+      </w:r>
+      <w:proofErr w:type="spellEnd"/>
+    </w:p>
+    <w:p>
+      <w:pPr>
+        <w:spacing w:line="240" w:lineRule="auto"/>
+        <w:rPr>
+          <w:sz w:val="22"/>
+          <w:szCs w:val="22"/>
+        </w:rPr>
+      </w:pPr>
+      <w:r>
+        <w:rPr>
+          <w:sz w:val="22"/>
+          <w:szCs w:val="22"/>
+        </w:rPr>
+        <w:t xml:space="preserve">             </w:t>
+      </w:r>
+      <w:proofErr w:type="spellStart"/>
+      <w:r>
+        <w:rPr>
+          <w:sz w:val="22"/>
+          <w:szCs w:val="22"/>
+        </w:rPr>
+        <w:t>else</w:t>
+      </w:r>
+      <w:proofErr w:type="spellEnd"/>
+      <w:r>
+        <w:rPr>
+          <w:sz w:val="22"/>
+          <w:szCs w:val="22"/>
+        </w:rPr>
+        <w:t>:</w:t>
+      </w:r>
+    </w:p>
+    <w:p>
+      <w:pPr>
+        <w:spacing w:line="240" w:lineRule="auto"/>
+        <w:rPr>
+          <w:sz w:val="22"/>
+          <w:szCs w:val="22"/>
+        </w:rPr>
+      </w:pPr>
+      <w:r>
+        <w:rPr>
+          <w:sz w:val="22"/>
+          <w:szCs w:val="22"/>
+        </w:rPr>
+        <w:t xml:space="preserve">                    </w:t>
+      </w:r>
+      <w:proofErr w:type="spellStart"/>
+      <w:r>
+        <w:rPr>
+          <w:sz w:val="22"/>
+          <w:szCs w:val="22"/>
+        </w:rPr>
+        <w:t>stopSec</w:t>
+      </w:r>
+      <w:proofErr w:type="spellEnd"/>
+      <w:r>
+        <w:rPr>
+          <w:sz w:val="22"/>
+          <w:szCs w:val="22"/>
+        </w:rPr>
+        <w:t xml:space="preserve"> = </w:t>
+      </w:r>
+      <w:proofErr w:type="spellStart"/>
+      <w:r>
+        <w:rPr>
+          <w:sz w:val="22"/>
+          <w:szCs w:val="22"/>
+        </w:rPr>
+        <w:t>true</w:t>
+      </w:r>
+      <w:proofErr w:type="spellEnd"/>
+    </w:p>
+    <w:p>
+      <w:pPr>
+        <w:spacing w:line="240" w:lineRule="auto"/>
+        <w:rPr>
+          <w:sz w:val="22"/>
+          <w:szCs w:val="22"/>
+        </w:rPr>
+      </w:pPr>
+      <w:r>
+        <w:rPr>
+          <w:sz w:val="22"/>
+          <w:szCs w:val="22"/>
+        </w:rPr>
+        <w:t xml:space="preserve">                    </w:t>
+      </w:r>
+      <w:proofErr w:type="spellStart"/>
+      <w:r>
+        <w:rPr>
+          <w:sz w:val="22"/>
+          <w:szCs w:val="22"/>
+        </w:rPr>
+        <w:t>newSec</w:t>
+      </w:r>
+      <w:proofErr w:type="spellEnd"/>
+      <w:r>
+        <w:rPr>
+          <w:sz w:val="22"/>
+          <w:szCs w:val="22"/>
+        </w:rPr>
+        <w:t xml:space="preserve"> = </w:t>
+      </w:r>
+      <w:proofErr w:type="spellStart"/>
+      <w:r>
+        <w:rPr>
+          <w:sz w:val="22"/>
+          <w:szCs w:val="22"/>
+        </w:rPr>
+        <w:t>false</w:t>
+      </w:r>
+      <w:proofErr w:type="spellEnd"/>
+    </w:p>
+    <w:p>
+      <w:pPr>
+        <w:spacing w:line="240" w:lineRule="auto"/>
+        <w:rPr>
+          <w:sz w:val="22"/>
+          <w:szCs w:val="22"/>
+        </w:rPr>
+      </w:pPr>
+      <w:r>
+        <w:rPr>
+          <w:sz w:val="22"/>
+          <w:szCs w:val="22"/>
+        </w:rPr>
+        <w:tab/>
+      </w:r>
+      <w:proofErr w:type="spellStart"/>
+      <w:r>
+        <w:rPr>
+          <w:sz w:val="22"/>
+          <w:szCs w:val="22"/>
+        </w:rPr>
+        <w:t>end</w:t>
+      </w:r>
+      <w:proofErr w:type="spellEnd"/>
+      <w:r>
+        <w:rPr>
+          <w:sz w:val="22"/>
+          <w:szCs w:val="22"/>
+        </w:rPr>
+        <w:t xml:space="preserve"> </w:t>
+      </w:r>
+      <w:proofErr w:type="spellStart"/>
+      <w:r>
+        <w:rPr>
+          <w:sz w:val="22"/>
+          <w:szCs w:val="22"/>
+        </w:rPr>
+        <w:t>else</w:t>
+      </w:r>
+      <w:proofErr w:type="spellEnd"/>
+    </w:p>
+    <w:p>
+      <w:pPr>
+        <w:spacing w:line="240" w:lineRule="auto"/>
+        <w:rPr>
+          <w:sz w:val="22"/>
+          <w:szCs w:val="22"/>
+        </w:rPr>
+      </w:pPr>
+      <w:r>
+        <w:rPr>
+          <w:sz w:val="22"/>
+          <w:szCs w:val="22"/>
+        </w:rPr>
+        <w:t xml:space="preserve">       </w:t>
+      </w:r>
+      <w:proofErr w:type="spellStart"/>
+      <w:r>
+        <w:rPr>
+          <w:sz w:val="22"/>
+          <w:szCs w:val="22"/>
+        </w:rPr>
+        <w:t>end</w:t>
+      </w:r>
+      <w:proofErr w:type="spellEnd"/>
+      <w:r>
+        <w:rPr>
+          <w:sz w:val="22"/>
+          <w:szCs w:val="22"/>
+        </w:rPr>
+        <w:t xml:space="preserve"> </w:t>
+      </w:r>
+      <w:proofErr w:type="spellStart"/>
+      <w:r>
+        <w:rPr>
+          <w:sz w:val="22"/>
+          <w:szCs w:val="22"/>
+        </w:rPr>
+        <w:t>if</w:t>
+      </w:r>
+      <w:proofErr w:type="spellEnd"/>
+    </w:p>
+    <w:p>
+      <w:pPr>
+        <w:spacing w:line="240" w:lineRule="auto"/>
+        <w:rPr>
+          <w:sz w:val="22"/>
+          <w:szCs w:val="22"/>
+        </w:rPr>
+      </w:pPr>
+      <w:r>
+        <w:rPr>
+          <w:sz w:val="22"/>
+          <w:szCs w:val="22"/>
+        </w:rPr>
+        <w:t xml:space="preserve">       </w:t>
+      </w:r>
+      <w:proofErr w:type="spellStart"/>
+      <w:r>
+        <w:rPr>
+          <w:sz w:val="22"/>
+          <w:szCs w:val="22"/>
+        </w:rPr>
+        <w:t>if</w:t>
+      </w:r>
+      <w:proofErr w:type="spellEnd"/>
+      <w:r>
+        <w:rPr>
+          <w:sz w:val="22"/>
+          <w:szCs w:val="22"/>
+        </w:rPr>
+        <w:t xml:space="preserve"> (</w:t>
+      </w:r>
+      <w:proofErr w:type="spellStart"/>
+      <w:r>
+        <w:rPr>
+          <w:sz w:val="22"/>
+          <w:szCs w:val="22"/>
+        </w:rPr>
+        <w:t>stopFirst</w:t>
+      </w:r>
+      <w:proofErr w:type="spellEnd"/>
+      <w:r>
+        <w:rPr>
+          <w:sz w:val="22"/>
+          <w:szCs w:val="22"/>
+        </w:rPr>
+        <w:t xml:space="preserve">  &amp;&amp;  </w:t>
+      </w:r>
+      <w:proofErr w:type="spellStart"/>
+      <w:r>
+        <w:rPr>
+          <w:sz w:val="22"/>
+          <w:szCs w:val="22"/>
+        </w:rPr>
+        <w:t>stopSec</w:t>
+      </w:r>
+      <w:proofErr w:type="spellEnd"/>
+      <w:r>
+        <w:rPr>
+          <w:sz w:val="22"/>
+          <w:szCs w:val="22"/>
+        </w:rPr>
+        <w:t xml:space="preserve">):   </w:t>
+      </w:r>
+      <w:proofErr w:type="spellStart"/>
+      <w:r>
+        <w:rPr>
+          <w:sz w:val="22"/>
+          <w:szCs w:val="22"/>
+        </w:rPr>
+        <w:t>break</w:t>
+      </w:r>
+      <w:proofErr w:type="spellEnd"/>
+    </w:p>
+    <w:p>
+      <w:pPr>
+        <w:spacing w:line="240" w:lineRule="auto"/>
+        <w:rPr>
+          <w:sz w:val="22"/>
+          <w:szCs w:val="22"/>
+        </w:rPr>
+      </w:pPr>
+      <w:r>
+        <w:rPr>
+          <w:sz w:val="22"/>
+          <w:szCs w:val="22"/>
+        </w:rPr>
+        <w:t xml:space="preserve">       </w:t>
+      </w:r>
+      <w:proofErr w:type="spellStart"/>
+      <w:r>
+        <w:rPr>
+          <w:sz w:val="22"/>
+          <w:szCs w:val="22"/>
+        </w:rPr>
+        <w:t>else</w:t>
+      </w:r>
+      <w:proofErr w:type="spellEnd"/>
+      <w:r>
+        <w:rPr>
+          <w:sz w:val="22"/>
+          <w:szCs w:val="22"/>
+        </w:rPr>
+        <w:t>:</w:t>
+      </w:r>
+    </w:p>
+    <w:p>
+      <w:pPr>
+        <w:spacing w:line="240" w:lineRule="auto"/>
+        <w:rPr>
+          <w:sz w:val="22"/>
+          <w:szCs w:val="22"/>
+        </w:rPr>
+      </w:pPr>
+      <w:r>
+        <w:rPr>
+          <w:sz w:val="22"/>
+          <w:szCs w:val="22"/>
+        </w:rPr>
+        <w:t xml:space="preserve">             </w:t>
+      </w:r>
+      <w:proofErr w:type="spellStart"/>
+      <w:r>
+        <w:rPr>
+          <w:sz w:val="22"/>
+          <w:szCs w:val="22"/>
+        </w:rPr>
+        <w:t>if</w:t>
+      </w:r>
+      <w:proofErr w:type="spellEnd"/>
+      <w:r>
+        <w:rPr>
+          <w:sz w:val="22"/>
+          <w:szCs w:val="22"/>
+        </w:rPr>
+        <w:t xml:space="preserve"> (!</w:t>
+      </w:r>
+      <w:proofErr w:type="spellStart"/>
+      <w:r>
+        <w:rPr>
+          <w:sz w:val="22"/>
+          <w:szCs w:val="22"/>
+        </w:rPr>
+        <w:t>stopFirst</w:t>
+      </w:r>
+      <w:proofErr w:type="spellEnd"/>
+      <w:r>
+        <w:rPr>
+          <w:sz w:val="22"/>
+          <w:szCs w:val="22"/>
+        </w:rPr>
+        <w:t xml:space="preserve">  &amp;&amp;  (</w:t>
+      </w:r>
+      <w:proofErr w:type="spellStart"/>
+      <w:r>
+        <w:rPr>
+          <w:sz w:val="22"/>
+          <w:szCs w:val="22"/>
+        </w:rPr>
+        <w:t>stopSec</w:t>
+      </w:r>
+      <w:proofErr w:type="spellEnd"/>
+      <w:r>
+        <w:rPr>
+          <w:sz w:val="22"/>
+          <w:szCs w:val="22"/>
+        </w:rPr>
+        <w:t xml:space="preserve">  ||  </w:t>
+      </w:r>
+      <w:proofErr w:type="spellStart"/>
+      <w:r>
+        <w:rPr>
+          <w:sz w:val="22"/>
+          <w:szCs w:val="22"/>
+        </w:rPr>
+        <w:t>currentFirst</w:t>
+      </w:r>
+      <w:proofErr w:type="spellEnd"/>
+      <w:r>
+        <w:rPr>
+          <w:sz w:val="22"/>
+          <w:szCs w:val="22"/>
+        </w:rPr>
+        <w:t xml:space="preserve"> &lt; </w:t>
+      </w:r>
+      <w:proofErr w:type="spellStart"/>
+      <w:r>
+        <w:rPr>
+          <w:sz w:val="22"/>
+          <w:szCs w:val="22"/>
+        </w:rPr>
+        <w:t>currentSec</w:t>
+      </w:r>
+      <w:proofErr w:type="spellEnd"/>
+      <w:r>
+        <w:rPr>
+          <w:sz w:val="22"/>
+          <w:szCs w:val="22"/>
+        </w:rPr>
+        <w:t>)):</w:t>
+      </w:r>
+    </w:p>
+    <w:p>
+      <w:pPr>
+        <w:spacing w:line="240" w:lineRule="auto"/>
+        <w:rPr>
+          <w:sz w:val="22"/>
+          <w:szCs w:val="22"/>
+        </w:rPr>
+      </w:pPr>
+      <w:r>
+        <w:rPr>
+          <w:sz w:val="22"/>
+          <w:szCs w:val="22"/>
+        </w:rPr>
+        <w:t xml:space="preserve">                </w:t>
+      </w:r>
+      <w:proofErr w:type="spellStart"/>
+      <w:r>
+        <w:rPr>
+          <w:sz w:val="22"/>
+          <w:szCs w:val="22"/>
+        </w:rPr>
+        <w:t>sub.write</w:t>
+      </w:r>
+      <w:proofErr w:type="spellEnd"/>
+      <w:r>
+        <w:rPr>
+          <w:sz w:val="22"/>
+          <w:szCs w:val="22"/>
+        </w:rPr>
+        <w:t>((</w:t>
+      </w:r>
+      <w:proofErr w:type="spellStart"/>
+      <w:r>
+        <w:rPr>
+          <w:sz w:val="22"/>
+          <w:szCs w:val="22"/>
+        </w:rPr>
+        <w:t>char</w:t>
+      </w:r>
+      <w:proofErr w:type="spellEnd"/>
+      <w:r>
+        <w:rPr>
+          <w:sz w:val="22"/>
+          <w:szCs w:val="22"/>
+        </w:rPr>
+        <w:t>*)&amp;</w:t>
+      </w:r>
+      <w:proofErr w:type="spellStart"/>
+      <w:r>
+        <w:rPr>
+          <w:sz w:val="22"/>
+          <w:szCs w:val="22"/>
+        </w:rPr>
+        <w:t>currentFirst</w:t>
+      </w:r>
+      <w:proofErr w:type="spellEnd"/>
+      <w:r>
+        <w:rPr>
+          <w:sz w:val="22"/>
+          <w:szCs w:val="22"/>
+        </w:rPr>
+        <w:t>, 4)</w:t>
+      </w:r>
+    </w:p>
+    <w:p>
+      <w:pPr>
+        <w:spacing w:line="240" w:lineRule="auto"/>
+        <w:rPr>
+          <w:sz w:val="22"/>
+          <w:szCs w:val="22"/>
+        </w:rPr>
+      </w:pPr>
+      <w:r>
+        <w:rPr>
+          <w:sz w:val="22"/>
+          <w:szCs w:val="22"/>
+        </w:rPr>
+        <w:t xml:space="preserve">                </w:t>
+      </w:r>
+      <w:proofErr w:type="spellStart"/>
+      <w:r>
+        <w:rPr>
+          <w:sz w:val="22"/>
+          <w:szCs w:val="22"/>
+        </w:rPr>
+        <w:t>newFirst</w:t>
+      </w:r>
+      <w:proofErr w:type="spellEnd"/>
+      <w:r>
+        <w:rPr>
+          <w:sz w:val="22"/>
+          <w:szCs w:val="22"/>
+        </w:rPr>
+        <w:t xml:space="preserve"> = </w:t>
+      </w:r>
+      <w:proofErr w:type="spellStart"/>
+      <w:r>
+        <w:rPr>
+          <w:sz w:val="22"/>
+          <w:szCs w:val="22"/>
+        </w:rPr>
+        <w:t>true</w:t>
+      </w:r>
+      <w:proofErr w:type="spellEnd"/>
+    </w:p>
+    <w:p>
+      <w:pPr>
+        <w:spacing w:line="240" w:lineRule="auto"/>
+        <w:rPr>
+          <w:sz w:val="22"/>
+          <w:szCs w:val="22"/>
+        </w:rPr>
+      </w:pPr>
+      <w:r>
+        <w:rPr>
+          <w:sz w:val="22"/>
+          <w:szCs w:val="22"/>
+        </w:rPr>
+        <w:tab/>
+      </w:r>
+      <w:proofErr w:type="spellStart"/>
+      <w:r>
+        <w:rPr>
+          <w:sz w:val="22"/>
+          <w:szCs w:val="22"/>
+        </w:rPr>
+        <w:t>end</w:t>
+      </w:r>
+      <w:proofErr w:type="spellEnd"/>
+      <w:r>
+        <w:rPr>
+          <w:sz w:val="22"/>
+          <w:szCs w:val="22"/>
+        </w:rPr>
+        <w:t xml:space="preserve"> </w:t>
+      </w:r>
+      <w:proofErr w:type="spellStart"/>
+      <w:r>
+        <w:rPr>
+          <w:sz w:val="22"/>
+          <w:szCs w:val="22"/>
+        </w:rPr>
+        <w:t>if</w:t>
+      </w:r>
+      <w:proofErr w:type="spellEnd"/>
+    </w:p>
+    <w:p>
+      <w:pPr>
+        <w:spacing w:line="240" w:lineRule="auto"/>
+        <w:rPr>
+          <w:sz w:val="22"/>
+          <w:szCs w:val="22"/>
+        </w:rPr>
+      </w:pPr>
+      <w:r>
+        <w:rPr>
+          <w:sz w:val="22"/>
+          <w:szCs w:val="22"/>
+        </w:rPr>
+        <w:t xml:space="preserve">             </w:t>
+      </w:r>
+      <w:proofErr w:type="spellStart"/>
+      <w:r>
+        <w:rPr>
+          <w:sz w:val="22"/>
+          <w:szCs w:val="22"/>
+        </w:rPr>
+        <w:t>else</w:t>
+      </w:r>
+      <w:proofErr w:type="spellEnd"/>
+      <w:r>
+        <w:rPr>
+          <w:sz w:val="22"/>
+          <w:szCs w:val="22"/>
+        </w:rPr>
+        <w:t>:</w:t>
+      </w:r>
+    </w:p>
+    <w:p>
+      <w:pPr>
+        <w:spacing w:line="240" w:lineRule="auto"/>
+        <w:rPr>
+          <w:sz w:val="22"/>
+          <w:szCs w:val="22"/>
+        </w:rPr>
+      </w:pPr>
+      <w:r>
+        <w:rPr>
+          <w:sz w:val="22"/>
+          <w:szCs w:val="22"/>
+        </w:rPr>
+        <w:t xml:space="preserve">                    </w:t>
+      </w:r>
+      <w:proofErr w:type="spellStart"/>
+      <w:r>
+        <w:rPr>
+          <w:sz w:val="22"/>
+          <w:szCs w:val="22"/>
+        </w:rPr>
+        <w:t>sub.write</w:t>
+      </w:r>
+      <w:proofErr w:type="spellEnd"/>
+      <w:r>
+        <w:rPr>
+          <w:sz w:val="22"/>
+          <w:szCs w:val="22"/>
+        </w:rPr>
+        <w:t>((</w:t>
+      </w:r>
+      <w:proofErr w:type="spellStart"/>
+      <w:r>
+        <w:rPr>
+          <w:sz w:val="22"/>
+          <w:szCs w:val="22"/>
+        </w:rPr>
+        <w:t>char</w:t>
+      </w:r>
+      <w:proofErr w:type="spellEnd"/>
+      <w:r>
+        <w:rPr>
+          <w:sz w:val="22"/>
+          <w:szCs w:val="22"/>
+        </w:rPr>
+        <w:t>*)&amp;</w:t>
+      </w:r>
+      <w:proofErr w:type="spellStart"/>
+      <w:r>
+        <w:rPr>
+          <w:sz w:val="22"/>
+          <w:szCs w:val="22"/>
+        </w:rPr>
+        <w:t>currentSec</w:t>
+      </w:r>
+      <w:proofErr w:type="spellEnd"/>
+      <w:r>
+        <w:rPr>
+          <w:sz w:val="22"/>
+          <w:szCs w:val="22"/>
+        </w:rPr>
+        <w:t>, 4)</w:t>
+      </w:r>
+    </w:p>
+    <w:p>
+      <w:pPr>
+        <w:spacing w:line="240" w:lineRule="auto"/>
+        <w:rPr>
+          <w:sz w:val="22"/>
+          <w:szCs w:val="22"/>
+        </w:rPr>
+      </w:pPr>
+      <w:r>
+        <w:rPr>
+          <w:sz w:val="22"/>
+          <w:szCs w:val="22"/>
+        </w:rPr>
+        <w:t xml:space="preserve">                    </w:t>
+      </w:r>
+      <w:proofErr w:type="spellStart"/>
+      <w:r>
+        <w:rPr>
+          <w:sz w:val="22"/>
+          <w:szCs w:val="22"/>
+        </w:rPr>
+        <w:t>newSec</w:t>
+      </w:r>
+      <w:proofErr w:type="spellEnd"/>
+      <w:r>
+        <w:rPr>
+          <w:sz w:val="22"/>
+          <w:szCs w:val="22"/>
+        </w:rPr>
+        <w:t xml:space="preserve"> = </w:t>
+      </w:r>
+      <w:proofErr w:type="spellStart"/>
+      <w:r>
+        <w:rPr>
+          <w:sz w:val="22"/>
+          <w:szCs w:val="22"/>
+        </w:rPr>
+        <w:t>true</w:t>
+      </w:r>
+      <w:proofErr w:type="spellEnd"/>
+    </w:p>
+    <w:p>
+      <w:pPr>
+        <w:spacing w:line="240" w:lineRule="auto"/>
+        <w:rPr>
+          <w:sz w:val="22"/>
+          <w:szCs w:val="22"/>
+        </w:rPr>
+      </w:pPr>
+      <w:r>
+        <w:rPr>
+          <w:sz w:val="22"/>
+          <w:szCs w:val="22"/>
+        </w:rPr>
+        <w:tab/>
+      </w:r>
+      <w:proofErr w:type="spellStart"/>
+      <w:r>
+        <w:rPr>
+          <w:sz w:val="22"/>
+          <w:szCs w:val="22"/>
+        </w:rPr>
+        <w:t>end</w:t>
+      </w:r>
+      <w:proofErr w:type="spellEnd"/>
+      <w:r>
+        <w:rPr>
+          <w:sz w:val="22"/>
+          <w:szCs w:val="22"/>
+        </w:rPr>
+        <w:t xml:space="preserve"> </w:t>
+      </w:r>
+      <w:proofErr w:type="spellStart"/>
+      <w:r>
+        <w:rPr>
+          <w:sz w:val="22"/>
+          <w:szCs w:val="22"/>
+        </w:rPr>
+        <w:t>else</w:t>
+      </w:r>
+      <w:proofErr w:type="spellEnd"/>
+    </w:p>
+    <w:p>
+      <w:pPr>
+        <w:spacing w:line="240" w:lineRule="auto"/>
+        <w:rPr>
+          <w:sz w:val="22"/>
+          <w:szCs w:val="22"/>
+        </w:rPr>
+      </w:pPr>
+      <w:r>
+        <w:rPr>
+          <w:sz w:val="22"/>
+          <w:szCs w:val="22"/>
+        </w:rPr>
+        <w:t xml:space="preserve">        </w:t>
+      </w:r>
+      <w:proofErr w:type="spellStart"/>
+      <w:r>
+        <w:rPr>
+          <w:sz w:val="22"/>
+          <w:szCs w:val="22"/>
+        </w:rPr>
+        <w:t>end</w:t>
+      </w:r>
+      <w:proofErr w:type="spellEnd"/>
+      <w:r>
+        <w:rPr>
+          <w:sz w:val="22"/>
+          <w:szCs w:val="22"/>
+        </w:rPr>
+        <w:t xml:space="preserve"> </w:t>
+      </w:r>
+      <w:proofErr w:type="spellStart"/>
+      <w:r>
+        <w:rPr>
+          <w:sz w:val="22"/>
+          <w:szCs w:val="22"/>
+        </w:rPr>
+        <w:t>else</w:t>
+      </w:r>
+      <w:proofErr w:type="spellEnd"/>
+    </w:p>
+    <w:p>
+      <w:pPr>
+        <w:spacing w:line="240" w:lineRule="auto"/>
+        <w:rPr>
+          <w:sz w:val="22"/>
+          <w:szCs w:val="22"/>
+        </w:rPr>
+      </w:pPr>
+      <w:proofErr w:type="spellStart"/>
+      <w:r>
+        <w:rPr>
+          <w:sz w:val="22"/>
+          <w:szCs w:val="22"/>
+        </w:rPr>
+        <w:t>end</w:t>
+      </w:r>
+      <w:proofErr w:type="spellEnd"/>
+      <w:r>
+        <w:rPr>
+          <w:sz w:val="22"/>
+          <w:szCs w:val="22"/>
+        </w:rPr>
+        <w:t xml:space="preserve"> </w:t>
+      </w:r>
+      <w:proofErr w:type="spellStart"/>
+      <w:r>
+        <w:rPr>
+          <w:sz w:val="22"/>
+          <w:szCs w:val="22"/>
         </w:rPr>
         <w:t>while</w:t>
       </w:r>
@@ -1797,645 +4374,701 @@
     </w:p>
     <w:p>
       <w:pPr>
-        <w:pStyle w:val="aa"/>
-        <w:rPr>
-          <w:highlight w:val="yellow"/>
-        </w:rPr>
-      </w:pPr>
-      <w:r>
-        <w:rPr>
-          <w:highlight w:val="yellow"/>
-        </w:rPr>
-        <w:t xml:space="preserve">    A[i+1] = </w:t>
-      </w:r>
-      <w:proofErr w:type="spellStart"/>
-      <w:r>
-        <w:rPr>
-          <w:highlight w:val="yellow"/>
-        </w:rPr>
-        <w:t>key</w:t>
-      </w:r>
-      <w:proofErr w:type="spellEnd"/>
-    </w:p>
-    <w:p>
-      <w:pPr>
-        <w:pStyle w:val="aa"/>
-      </w:pPr>
-      <w:proofErr w:type="spellStart"/>
-      <w:r>
-        <w:rPr>
-          <w:b/>
-          <w:bCs/>
-          <w:highlight w:val="yellow"/>
-        </w:rPr>
-        <w:t>end</w:t>
-      </w:r>
-      <w:proofErr w:type="spellEnd"/>
-      <w:r>
-        <w:rPr>
-          <w:b/>
-          <w:bCs/>
-          <w:highlight w:val="yellow"/>
+        <w:spacing w:line="240" w:lineRule="auto"/>
+        <w:rPr>
+          <w:sz w:val="22"/>
+          <w:szCs w:val="22"/>
+        </w:rPr>
+      </w:pPr>
+    </w:p>
+    <w:p>
+      <w:pPr>
+        <w:spacing w:line="240" w:lineRule="auto"/>
+        <w:rPr>
+          <w:sz w:val="22"/>
+          <w:szCs w:val="22"/>
+        </w:rPr>
+      </w:pPr>
+      <w:r>
+        <w:rPr>
+          <w:sz w:val="22"/>
+          <w:szCs w:val="22"/>
+        </w:rPr>
+        <w:t>_</w:t>
+      </w:r>
+      <w:proofErr w:type="spellStart"/>
+      <w:r>
+        <w:rPr>
+          <w:sz w:val="22"/>
+          <w:szCs w:val="22"/>
+        </w:rPr>
+        <w:t>fs</w:t>
+      </w:r>
+      <w:proofErr w:type="spellEnd"/>
+      <w:r>
+        <w:rPr>
+          <w:sz w:val="22"/>
+          <w:szCs w:val="22"/>
+        </w:rPr>
+        <w:t>::</w:t>
+      </w:r>
+      <w:proofErr w:type="spellStart"/>
+      <w:r>
+        <w:rPr>
+          <w:sz w:val="22"/>
+          <w:szCs w:val="22"/>
+        </w:rPr>
+        <w:t>filesystem</w:t>
+      </w:r>
+      <w:proofErr w:type="spellEnd"/>
+      <w:r>
+        <w:rPr>
+          <w:sz w:val="22"/>
+          <w:szCs w:val="22"/>
+        </w:rPr>
+        <w:t>::</w:t>
+      </w:r>
+      <w:proofErr w:type="spellStart"/>
+      <w:r>
+        <w:rPr>
+          <w:sz w:val="22"/>
+          <w:szCs w:val="22"/>
+        </w:rPr>
+        <w:t>remove</w:t>
+      </w:r>
+      <w:proofErr w:type="spellEnd"/>
+      <w:r>
+        <w:rPr>
+          <w:sz w:val="22"/>
+          <w:szCs w:val="22"/>
+        </w:rPr>
+        <w:t>(</w:t>
+      </w:r>
+      <w:proofErr w:type="spellStart"/>
+      <w:r>
+        <w:rPr>
+          <w:sz w:val="22"/>
+          <w:szCs w:val="22"/>
+        </w:rPr>
+        <w:t>second</w:t>
+      </w:r>
+      <w:proofErr w:type="spellEnd"/>
+      <w:r>
+        <w:rPr>
+          <w:sz w:val="22"/>
+          <w:szCs w:val="22"/>
+        </w:rPr>
+        <w:t>)</w:t>
+      </w:r>
+    </w:p>
+    <w:p>
+      <w:pPr>
+        <w:spacing w:line="240" w:lineRule="auto"/>
+        <w:rPr>
+          <w:sz w:val="22"/>
+          <w:szCs w:val="22"/>
+        </w:rPr>
+      </w:pPr>
+      <w:r>
+        <w:rPr>
+          <w:sz w:val="22"/>
+          <w:szCs w:val="22"/>
+        </w:rPr>
+        <w:t xml:space="preserve">        </w:t>
+      </w:r>
+    </w:p>
+    <w:p>
+      <w:pPr>
+        <w:spacing w:line="240" w:lineRule="auto"/>
+        <w:rPr>
+          <w:sz w:val="22"/>
+          <w:szCs w:val="22"/>
+        </w:rPr>
+      </w:pPr>
+      <w:proofErr w:type="spellStart"/>
+      <w:r>
+        <w:rPr>
+          <w:sz w:val="22"/>
+          <w:szCs w:val="22"/>
+        </w:rPr>
+        <w:t>while</w:t>
+      </w:r>
+      <w:proofErr w:type="spellEnd"/>
+      <w:r>
+        <w:rPr>
+          <w:sz w:val="22"/>
+          <w:szCs w:val="22"/>
+        </w:rPr>
+        <w:t xml:space="preserve"> (</w:t>
+      </w:r>
+      <w:proofErr w:type="spellStart"/>
+      <w:r>
+        <w:rPr>
+          <w:sz w:val="22"/>
+          <w:szCs w:val="22"/>
+        </w:rPr>
+        <w:t>sub.read</w:t>
+      </w:r>
+      <w:proofErr w:type="spellEnd"/>
+      <w:r>
+        <w:rPr>
+          <w:sz w:val="22"/>
+          <w:szCs w:val="22"/>
+        </w:rPr>
+        <w:t>((</w:t>
+      </w:r>
+      <w:proofErr w:type="spellStart"/>
+      <w:r>
+        <w:rPr>
+          <w:sz w:val="22"/>
+          <w:szCs w:val="22"/>
+        </w:rPr>
+        <w:t>char</w:t>
+      </w:r>
+      <w:proofErr w:type="spellEnd"/>
+      <w:r>
+        <w:rPr>
+          <w:sz w:val="22"/>
+          <w:szCs w:val="22"/>
+        </w:rPr>
+        <w:t>*)&amp;</w:t>
+      </w:r>
+      <w:proofErr w:type="spellStart"/>
+      <w:r>
+        <w:rPr>
+          <w:sz w:val="22"/>
+          <w:szCs w:val="22"/>
+        </w:rPr>
+        <w:t>number</w:t>
+      </w:r>
+      <w:proofErr w:type="spellEnd"/>
+      <w:r>
+        <w:rPr>
+          <w:sz w:val="22"/>
+          <w:szCs w:val="22"/>
+        </w:rPr>
+        <w:t xml:space="preserve">, 4)):   </w:t>
+      </w:r>
+      <w:proofErr w:type="spellStart"/>
+      <w:r>
+        <w:rPr>
+          <w:sz w:val="22"/>
+          <w:szCs w:val="22"/>
+        </w:rPr>
+        <w:t>fout.write</w:t>
+      </w:r>
+      <w:proofErr w:type="spellEnd"/>
+      <w:r>
+        <w:rPr>
+          <w:sz w:val="22"/>
+          <w:szCs w:val="22"/>
+        </w:rPr>
+        <w:t>((</w:t>
+      </w:r>
+      <w:proofErr w:type="spellStart"/>
+      <w:r>
+        <w:rPr>
+          <w:sz w:val="22"/>
+          <w:szCs w:val="22"/>
+        </w:rPr>
+        <w:t>char</w:t>
+      </w:r>
+      <w:proofErr w:type="spellEnd"/>
+      <w:r>
+        <w:rPr>
+          <w:sz w:val="22"/>
+          <w:szCs w:val="22"/>
+        </w:rPr>
+        <w:t>*)&amp;</w:t>
+      </w:r>
+      <w:proofErr w:type="spellStart"/>
+      <w:r>
+        <w:rPr>
+          <w:sz w:val="22"/>
+          <w:szCs w:val="22"/>
+        </w:rPr>
+        <w:t>number</w:t>
+      </w:r>
+      <w:proofErr w:type="spellEnd"/>
+      <w:r>
+        <w:rPr>
+          <w:sz w:val="22"/>
+          <w:szCs w:val="22"/>
+        </w:rPr>
+        <w:t>, 4)</w:t>
+      </w:r>
+    </w:p>
+    <w:p>
+      <w:pPr>
+        <w:spacing w:line="240" w:lineRule="auto"/>
+        <w:rPr>
+          <w:sz w:val="22"/>
+          <w:szCs w:val="22"/>
+        </w:rPr>
+      </w:pPr>
+      <w:r>
+        <w:rPr>
+          <w:sz w:val="22"/>
+          <w:szCs w:val="22"/>
+        </w:rPr>
+        <w:t>__</w:t>
+      </w:r>
+      <w:proofErr w:type="spellStart"/>
+      <w:r>
+        <w:rPr>
+          <w:sz w:val="22"/>
+          <w:szCs w:val="22"/>
+        </w:rPr>
+        <w:t>fs</w:t>
+      </w:r>
+      <w:proofErr w:type="spellEnd"/>
+      <w:r>
+        <w:rPr>
+          <w:sz w:val="22"/>
+          <w:szCs w:val="22"/>
+        </w:rPr>
+        <w:t>::</w:t>
+      </w:r>
+      <w:proofErr w:type="spellStart"/>
+      <w:r>
+        <w:rPr>
+          <w:sz w:val="22"/>
+          <w:szCs w:val="22"/>
+        </w:rPr>
+        <w:t>filesystem</w:t>
+      </w:r>
+      <w:proofErr w:type="spellEnd"/>
+      <w:r>
+        <w:rPr>
+          <w:sz w:val="22"/>
+          <w:szCs w:val="22"/>
+        </w:rPr>
+        <w:t>::</w:t>
+      </w:r>
+      <w:proofErr w:type="spellStart"/>
+      <w:r>
+        <w:rPr>
+          <w:sz w:val="22"/>
+          <w:szCs w:val="22"/>
+        </w:rPr>
+        <w:t>remove</w:t>
+      </w:r>
+      <w:proofErr w:type="spellEnd"/>
+      <w:r>
+        <w:rPr>
+          <w:sz w:val="22"/>
+          <w:szCs w:val="22"/>
+        </w:rPr>
+        <w:t>(</w:t>
+      </w:r>
+      <w:proofErr w:type="spellStart"/>
+      <w:r>
+        <w:rPr>
+          <w:sz w:val="22"/>
+          <w:szCs w:val="22"/>
+        </w:rPr>
+        <w:t>sub</w:t>
+      </w:r>
+      <w:proofErr w:type="spellEnd"/>
+      <w:r>
+        <w:rPr>
+          <w:sz w:val="22"/>
+          <w:szCs w:val="22"/>
+        </w:rPr>
+        <w:t>)</w:t>
+      </w:r>
+    </w:p>
+    <w:p/>
+    <w:p>
+      <w:pPr>
+        <w:pStyle w:val="2"/>
+        <w:numPr>
+          <w:ilvl w:val="0"/>
+          <w:numId w:val="0"/>
+        </w:numPr>
+        <w:ind w:left="709"/>
+      </w:pPr>
+      <w:bookmarkStart w:id="12" w:name="_Toc49622510"/>
+      <w:bookmarkStart w:id="13" w:name="_Toc509035768"/>
+      <w:bookmarkStart w:id="14" w:name="_Toc509035904"/>
+    </w:p>
+    <w:p>
+      <w:pPr>
+        <w:pStyle w:val="1"/>
+      </w:pPr>
+      <w:r>
+        <w:lastRenderedPageBreak/>
+        <w:t>Програ</w:t>
+      </w:r>
+      <w:bookmarkEnd w:id="13"/>
+      <w:bookmarkEnd w:id="14"/>
+      <w:r>
+        <w:t>мна реалізація алгоритму</w:t>
+      </w:r>
+      <w:bookmarkEnd w:id="12"/>
+    </w:p>
+    <w:p>
+      <w:pPr>
+        <w:ind w:left="-284" w:firstLine="0"/>
+        <w:rPr>
+          <w:noProof/>
+        </w:rPr>
+      </w:pPr>
+      <w:r>
+        <w:drawing>
+          <wp:inline distT="0" distB="0" distL="0" distR="0" wp14:anchorId="42B15F39" wp14:editId="42E4CB02">
+            <wp:extent cx="6672943" cy="3949618"/>
+            <wp:effectExtent l="0" t="0" r="0" b="635"/>
+            <wp:docPr id="16" name="Рисунок 16"/>
+            <wp:cNvGraphicFramePr>
+              <a:graphicFrameLocks xmlns:a="http://schemas.openxmlformats.org/drawingml/2006/main" noChangeAspect="1"/>
+            </wp:cNvGraphicFramePr>
+            <a:graphic xmlns:a="http://schemas.openxmlformats.org/drawingml/2006/main">
+              <a:graphicData uri="http://schemas.openxmlformats.org/drawingml/2006/picture">
+                <pic:pic xmlns:pic="http://schemas.openxmlformats.org/drawingml/2006/picture">
+                  <pic:nvPicPr>
+                    <pic:cNvPr id="1" name=""/>
+                    <pic:cNvPicPr/>
+                  </pic:nvPicPr>
+                  <pic:blipFill>
+                    <a:blip r:embed="rId8"/>
+                    <a:stretch>
+                      <a:fillRect/>
+                    </a:stretch>
+                  </pic:blipFill>
+                  <pic:spPr>
+                    <a:xfrm>
+                      <a:off x="0" y="0"/>
+                      <a:ext cx="6685160" cy="3956849"/>
+                    </a:xfrm>
+                    <a:prstGeom prst="rect">
+                      <a:avLst/>
+                    </a:prstGeom>
+                  </pic:spPr>
+                </pic:pic>
+              </a:graphicData>
+            </a:graphic>
+          </wp:inline>
+        </w:drawing>
+      </w:r>
+      <w:r>
+        <w:rPr>
+          <w:noProof/>
         </w:rPr>
         <w:t xml:space="preserve"> </w:t>
       </w:r>
-      <w:proofErr w:type="spellStart"/>
-      <w:r>
-        <w:rPr>
-          <w:b/>
-          <w:bCs/>
-          <w:highlight w:val="yellow"/>
-        </w:rPr>
-        <w:t>for</w:t>
-      </w:r>
-      <w:proofErr w:type="spellEnd"/>
-    </w:p>
-    <w:p/>
-    <w:p>
-      <w:pPr>
-        <w:pStyle w:val="2"/>
-        <w:rPr>
-          <w:sz w:val="24"/>
-          <w:highlight w:val="yellow"/>
-        </w:rPr>
-      </w:pPr>
-      <w:bookmarkStart w:id="12" w:name="_Toc509035768"/>
-      <w:bookmarkStart w:id="13" w:name="_Toc509035904"/>
-      <w:bookmarkStart w:id="14" w:name="_Toc49622510"/>
-      <w:r>
-        <w:t>Програ</w:t>
-      </w:r>
-      <w:bookmarkEnd w:id="12"/>
-      <w:bookmarkEnd w:id="13"/>
-      <w:r>
-        <w:t>мна реалізація алгоритму</w:t>
-      </w:r>
-      <w:bookmarkEnd w:id="14"/>
-    </w:p>
-    <w:p>
-      <w:pPr>
-        <w:rPr>
-          <w:sz w:val="24"/>
-          <w:highlight w:val="yellow"/>
-        </w:rPr>
-      </w:pPr>
-      <w:r>
-        <w:rPr>
-          <w:highlight w:val="yellow"/>
-        </w:rPr>
-        <w:t>#include "</w:t>
-      </w:r>
-      <w:proofErr w:type="spellStart"/>
-      <w:r>
-        <w:rPr>
-          <w:highlight w:val="yellow"/>
-        </w:rPr>
-        <w:t>stdafx.h</w:t>
-      </w:r>
-      <w:proofErr w:type="spellEnd"/>
-      <w:r>
-        <w:rPr>
-          <w:highlight w:val="yellow"/>
-        </w:rPr>
-        <w:t>"</w:t>
-      </w:r>
-    </w:p>
-    <w:p>
-      <w:pPr>
-        <w:pStyle w:val="aa"/>
-        <w:rPr>
-          <w:sz w:val="24"/>
-          <w:highlight w:val="yellow"/>
-        </w:rPr>
-      </w:pPr>
-      <w:r>
-        <w:rPr>
-          <w:highlight w:val="yellow"/>
-        </w:rPr>
-        <w:t>#include &lt;</w:t>
-      </w:r>
-      <w:proofErr w:type="spellStart"/>
-      <w:r>
-        <w:rPr>
-          <w:highlight w:val="yellow"/>
-        </w:rPr>
-        <w:t>iostream</w:t>
-      </w:r>
-      <w:proofErr w:type="spellEnd"/>
-      <w:r>
-        <w:rPr>
-          <w:highlight w:val="yellow"/>
-        </w:rPr>
-        <w:t>&gt;</w:t>
-      </w:r>
-    </w:p>
-    <w:p>
-      <w:pPr>
-        <w:pStyle w:val="aa"/>
-        <w:rPr>
-          <w:sz w:val="24"/>
-          <w:highlight w:val="yellow"/>
-        </w:rPr>
-      </w:pPr>
-      <w:r>
-        <w:rPr>
-          <w:highlight w:val="yellow"/>
-        </w:rPr>
-        <w:t>#include &lt;</w:t>
-      </w:r>
-      <w:proofErr w:type="spellStart"/>
-      <w:r>
-        <w:rPr>
-          <w:highlight w:val="yellow"/>
-        </w:rPr>
-        <w:t>ctime</w:t>
-      </w:r>
-      <w:proofErr w:type="spellEnd"/>
-      <w:r>
-        <w:rPr>
-          <w:highlight w:val="yellow"/>
-        </w:rPr>
-        <w:t>&gt;</w:t>
-      </w:r>
-    </w:p>
-    <w:p>
-      <w:pPr>
-        <w:pStyle w:val="aa"/>
-        <w:rPr>
-          <w:sz w:val="24"/>
-          <w:highlight w:val="yellow"/>
-        </w:rPr>
-      </w:pPr>
-      <w:r>
-        <w:rPr>
-          <w:highlight w:val="yellow"/>
-        </w:rPr>
-        <w:t>#include &lt;</w:t>
-      </w:r>
-      <w:proofErr w:type="spellStart"/>
-      <w:r>
-        <w:rPr>
-          <w:highlight w:val="yellow"/>
-        </w:rPr>
-        <w:t>iomanip</w:t>
-      </w:r>
-      <w:proofErr w:type="spellEnd"/>
-      <w:r>
-        <w:rPr>
-          <w:highlight w:val="yellow"/>
-        </w:rPr>
-        <w:t>&gt;</w:t>
-      </w:r>
-    </w:p>
-    <w:p>
-      <w:pPr>
-        <w:pStyle w:val="aa"/>
-        <w:rPr>
-          <w:sz w:val="24"/>
-          <w:highlight w:val="yellow"/>
-        </w:rPr>
-      </w:pPr>
-      <w:proofErr w:type="spellStart"/>
-      <w:r>
-        <w:rPr>
-          <w:highlight w:val="yellow"/>
-        </w:rPr>
-        <w:t>usingnamespacestd</w:t>
-      </w:r>
-      <w:proofErr w:type="spellEnd"/>
-      <w:r>
-        <w:rPr>
-          <w:highlight w:val="yellow"/>
-        </w:rPr>
-        <w:t>;</w:t>
-      </w:r>
-    </w:p>
-    <w:p>
-      <w:pPr>
-        <w:pStyle w:val="aa"/>
-        <w:rPr>
-          <w:sz w:val="24"/>
-          <w:highlight w:val="yellow"/>
-        </w:rPr>
-      </w:pPr>
-      <w:r>
-        <w:rPr>
-          <w:sz w:val="24"/>
-          <w:highlight w:val="yellow"/>
-        </w:rPr>
-        <w:t> </w:t>
-      </w:r>
-    </w:p>
-    <w:p>
-      <w:pPr>
-        <w:pStyle w:val="aa"/>
-        <w:rPr>
-          <w:sz w:val="24"/>
-          <w:highlight w:val="yellow"/>
-        </w:rPr>
-      </w:pPr>
-      <w:proofErr w:type="spellStart"/>
-      <w:r>
-        <w:rPr>
-          <w:highlight w:val="yellow"/>
-        </w:rPr>
-        <w:t>voidinsertionSort</w:t>
-      </w:r>
-      <w:proofErr w:type="spellEnd"/>
-      <w:r>
-        <w:rPr>
-          <w:highlight w:val="yellow"/>
-        </w:rPr>
-        <w:t>(</w:t>
-      </w:r>
-      <w:proofErr w:type="spellStart"/>
-      <w:r>
-        <w:rPr>
-          <w:highlight w:val="yellow"/>
-        </w:rPr>
-        <w:t>int</w:t>
-      </w:r>
-      <w:proofErr w:type="spellEnd"/>
-      <w:r>
-        <w:rPr>
-          <w:highlight w:val="yellow"/>
-        </w:rPr>
-        <w:t xml:space="preserve">*, </w:t>
-      </w:r>
-      <w:proofErr w:type="spellStart"/>
-      <w:r>
-        <w:rPr>
-          <w:highlight w:val="yellow"/>
-        </w:rPr>
-        <w:t>int</w:t>
-      </w:r>
-      <w:proofErr w:type="spellEnd"/>
-      <w:r>
-        <w:rPr>
-          <w:highlight w:val="yellow"/>
-        </w:rPr>
-        <w:t xml:space="preserve">); // прототип </w:t>
-      </w:r>
-      <w:proofErr w:type="spellStart"/>
-      <w:r>
-        <w:rPr>
-          <w:highlight w:val="yellow"/>
-        </w:rPr>
-        <w:t>функции</w:t>
-      </w:r>
-      <w:proofErr w:type="spellEnd"/>
-      <w:r>
-        <w:rPr>
-          <w:highlight w:val="yellow"/>
+      <w:r>
+        <w:drawing>
+          <wp:inline distT="0" distB="0" distL="0" distR="0" wp14:anchorId="5CDEC9DA" wp14:editId="1A30DBCF">
+            <wp:extent cx="6672580" cy="1710208"/>
+            <wp:effectExtent l="0" t="0" r="0" b="4445"/>
+            <wp:docPr id="17" name="Рисунок 17"/>
+            <wp:cNvGraphicFramePr>
+              <a:graphicFrameLocks xmlns:a="http://schemas.openxmlformats.org/drawingml/2006/main" noChangeAspect="1"/>
+            </wp:cNvGraphicFramePr>
+            <a:graphic xmlns:a="http://schemas.openxmlformats.org/drawingml/2006/main">
+              <a:graphicData uri="http://schemas.openxmlformats.org/drawingml/2006/picture">
+                <pic:pic xmlns:pic="http://schemas.openxmlformats.org/drawingml/2006/picture">
+                  <pic:nvPicPr>
+                    <pic:cNvPr id="1" name=""/>
+                    <pic:cNvPicPr/>
+                  </pic:nvPicPr>
+                  <pic:blipFill>
+                    <a:blip r:embed="rId9"/>
+                    <a:stretch>
+                      <a:fillRect/>
+                    </a:stretch>
+                  </pic:blipFill>
+                  <pic:spPr>
+                    <a:xfrm>
+                      <a:off x="0" y="0"/>
+                      <a:ext cx="6723021" cy="1723136"/>
+                    </a:xfrm>
+                    <a:prstGeom prst="rect">
+                      <a:avLst/>
+                    </a:prstGeom>
+                  </pic:spPr>
+                </pic:pic>
+              </a:graphicData>
+            </a:graphic>
+          </wp:inline>
+        </w:drawing>
+      </w:r>
+      <w:r>
+        <w:rPr>
+          <w:noProof/>
         </w:rPr>
         <w:t xml:space="preserve"> </w:t>
       </w:r>
-      <w:proofErr w:type="spellStart"/>
-      <w:r>
-        <w:rPr>
-          <w:highlight w:val="yellow"/>
-        </w:rPr>
-        <w:t>сортировки</w:t>
-      </w:r>
-      <w:proofErr w:type="spellEnd"/>
-      <w:r>
-        <w:rPr>
-          <w:highlight w:val="yellow"/>
-        </w:rPr>
-        <w:t xml:space="preserve"> вставками</w:t>
-      </w:r>
-    </w:p>
-    <w:p>
-      <w:pPr>
-        <w:pStyle w:val="aa"/>
-        <w:rPr>
-          <w:sz w:val="24"/>
-          <w:highlight w:val="yellow"/>
-        </w:rPr>
-      </w:pPr>
-      <w:r>
-        <w:rPr>
-          <w:sz w:val="24"/>
-          <w:highlight w:val="yellow"/>
-        </w:rPr>
-        <w:t> </w:t>
-      </w:r>
-    </w:p>
-    <w:p>
-      <w:pPr>
-        <w:pStyle w:val="aa"/>
-        <w:rPr>
-          <w:sz w:val="24"/>
-          <w:highlight w:val="yellow"/>
-        </w:rPr>
-      </w:pPr>
-      <w:proofErr w:type="spellStart"/>
-      <w:r>
-        <w:rPr>
-          <w:highlight w:val="yellow"/>
-        </w:rPr>
-        <w:t>intmain</w:t>
-      </w:r>
-      <w:proofErr w:type="spellEnd"/>
-      <w:r>
-        <w:rPr>
-          <w:highlight w:val="yellow"/>
-        </w:rPr>
-        <w:t>(</w:t>
-      </w:r>
-      <w:proofErr w:type="spellStart"/>
-      <w:r>
-        <w:rPr>
-          <w:highlight w:val="yellow"/>
-        </w:rPr>
-        <w:t>intargc</w:t>
-      </w:r>
-      <w:proofErr w:type="spellEnd"/>
-      <w:r>
-        <w:rPr>
-          <w:highlight w:val="yellow"/>
-        </w:rPr>
-        <w:t xml:space="preserve">, </w:t>
-      </w:r>
-      <w:proofErr w:type="spellStart"/>
-      <w:r>
-        <w:rPr>
-          <w:highlight w:val="yellow"/>
-        </w:rPr>
-        <w:t>char</w:t>
-      </w:r>
-      <w:proofErr w:type="spellEnd"/>
-      <w:r>
-        <w:rPr>
-          <w:highlight w:val="yellow"/>
-        </w:rPr>
-        <w:t xml:space="preserve">* </w:t>
-      </w:r>
-      <w:proofErr w:type="spellStart"/>
-      <w:r>
-        <w:rPr>
-          <w:highlight w:val="yellow"/>
-        </w:rPr>
-        <w:t>argv</w:t>
-      </w:r>
-      <w:proofErr w:type="spellEnd"/>
-      <w:r>
-        <w:rPr>
-          <w:highlight w:val="yellow"/>
-        </w:rPr>
-        <w:t>[])</w:t>
-      </w:r>
-    </w:p>
-    <w:p>
-      <w:pPr>
-        <w:pStyle w:val="aa"/>
-        <w:rPr>
-          <w:sz w:val="24"/>
-          <w:highlight w:val="yellow"/>
-        </w:rPr>
-      </w:pPr>
-      <w:r>
-        <w:rPr>
-          <w:highlight w:val="yellow"/>
-        </w:rPr>
-        <w:t>{</w:t>
-      </w:r>
-    </w:p>
-    <w:p>
-      <w:pPr>
-        <w:pStyle w:val="aa"/>
-        <w:rPr>
-          <w:highlight w:val="yellow"/>
-        </w:rPr>
-      </w:pPr>
-      <w:r>
-        <w:rPr>
-          <w:highlight w:val="yellow"/>
-        </w:rPr>
-        <w:t>…</w:t>
-      </w:r>
-    </w:p>
-    <w:p>
-      <w:pPr>
-        <w:pStyle w:val="aa"/>
-        <w:rPr>
-          <w:highlight w:val="yellow"/>
-        </w:rPr>
-      </w:pPr>
-    </w:p>
-    <w:p>
-      <w:pPr>
-        <w:pStyle w:val="aa"/>
-        <w:rPr>
-          <w:sz w:val="24"/>
-          <w:highlight w:val="yellow"/>
-        </w:rPr>
-      </w:pPr>
-      <w:r>
-        <w:rPr>
-          <w:highlight w:val="yellow"/>
-        </w:rPr>
-        <w:t>    </w:t>
-      </w:r>
-      <w:proofErr w:type="spellStart"/>
-      <w:r>
-        <w:rPr>
-          <w:highlight w:val="yellow"/>
-        </w:rPr>
-        <w:t>system</w:t>
-      </w:r>
-      <w:proofErr w:type="spellEnd"/>
-      <w:r>
-        <w:rPr>
-          <w:highlight w:val="yellow"/>
-        </w:rPr>
-        <w:t>("</w:t>
-      </w:r>
-      <w:proofErr w:type="spellStart"/>
-      <w:r>
-        <w:rPr>
-          <w:highlight w:val="yellow"/>
-        </w:rPr>
-        <w:t>pause</w:t>
-      </w:r>
-      <w:proofErr w:type="spellEnd"/>
-      <w:r>
-        <w:rPr>
-          <w:highlight w:val="yellow"/>
-        </w:rPr>
-        <w:t>");</w:t>
-      </w:r>
-    </w:p>
-    <w:p>
-      <w:pPr>
-        <w:pStyle w:val="aa"/>
-        <w:rPr>
-          <w:sz w:val="24"/>
-          <w:highlight w:val="yellow"/>
-        </w:rPr>
-      </w:pPr>
-      <w:r>
-        <w:rPr>
-          <w:highlight w:val="yellow"/>
-        </w:rPr>
-        <w:t>    return0;</w:t>
-      </w:r>
-    </w:p>
-    <w:p>
-      <w:pPr>
-        <w:pStyle w:val="aa"/>
-        <w:rPr>
-          <w:sz w:val="24"/>
-          <w:highlight w:val="yellow"/>
-        </w:rPr>
-      </w:pPr>
-      <w:r>
-        <w:rPr>
-          <w:highlight w:val="yellow"/>
-        </w:rPr>
-        <w:t>}</w:t>
-      </w:r>
-    </w:p>
-    <w:p>
-      <w:pPr>
-        <w:pStyle w:val="aa"/>
-        <w:rPr>
-          <w:sz w:val="24"/>
-          <w:highlight w:val="yellow"/>
-        </w:rPr>
-      </w:pPr>
-      <w:r>
-        <w:rPr>
-          <w:sz w:val="24"/>
-          <w:highlight w:val="yellow"/>
-        </w:rPr>
-        <w:t> </w:t>
-      </w:r>
-    </w:p>
-    <w:p>
-      <w:pPr>
-        <w:pStyle w:val="aa"/>
-        <w:rPr>
-          <w:sz w:val="24"/>
-          <w:highlight w:val="yellow"/>
-        </w:rPr>
-      </w:pPr>
-      <w:proofErr w:type="spellStart"/>
-      <w:r>
-        <w:rPr>
-          <w:highlight w:val="yellow"/>
-        </w:rPr>
-        <w:t>voidinsertionSort</w:t>
-      </w:r>
-      <w:proofErr w:type="spellEnd"/>
-      <w:r>
-        <w:rPr>
-          <w:highlight w:val="yellow"/>
-        </w:rPr>
-        <w:t>(</w:t>
-      </w:r>
-      <w:proofErr w:type="spellStart"/>
-      <w:r>
-        <w:rPr>
-          <w:highlight w:val="yellow"/>
-        </w:rPr>
-        <w:t>int</w:t>
-      </w:r>
-      <w:proofErr w:type="spellEnd"/>
-      <w:r>
-        <w:rPr>
-          <w:highlight w:val="yellow"/>
-        </w:rPr>
-        <w:t>*</w:t>
-      </w:r>
-      <w:proofErr w:type="spellStart"/>
-      <w:r>
-        <w:rPr>
-          <w:highlight w:val="yellow"/>
-        </w:rPr>
-        <w:t>arrayPtr</w:t>
-      </w:r>
-      <w:proofErr w:type="spellEnd"/>
-      <w:r>
-        <w:rPr>
-          <w:highlight w:val="yellow"/>
-        </w:rPr>
-        <w:t xml:space="preserve">, </w:t>
-      </w:r>
-      <w:proofErr w:type="spellStart"/>
-      <w:r>
-        <w:rPr>
-          <w:highlight w:val="yellow"/>
-        </w:rPr>
-        <w:t>intlength</w:t>
-      </w:r>
-      <w:proofErr w:type="spellEnd"/>
-      <w:r>
-        <w:rPr>
-          <w:highlight w:val="yellow"/>
-        </w:rPr>
-        <w:t xml:space="preserve">) // </w:t>
-      </w:r>
-      <w:proofErr w:type="spellStart"/>
-      <w:r>
-        <w:rPr>
-          <w:highlight w:val="yellow"/>
-        </w:rPr>
-        <w:t>сортировка</w:t>
-      </w:r>
-      <w:proofErr w:type="spellEnd"/>
-      <w:r>
-        <w:rPr>
-          <w:highlight w:val="yellow"/>
-        </w:rPr>
-        <w:t xml:space="preserve"> вставками</w:t>
-      </w:r>
-    </w:p>
-    <w:p>
-      <w:pPr>
-        <w:pStyle w:val="aa"/>
-        <w:rPr>
-          <w:sz w:val="24"/>
-          <w:highlight w:val="yellow"/>
-        </w:rPr>
-      </w:pPr>
-      <w:r>
-        <w:rPr>
-          <w:highlight w:val="yellow"/>
-        </w:rPr>
-        <w:t>{</w:t>
-      </w:r>
-    </w:p>
-    <w:p>
-      <w:pPr>
-        <w:pStyle w:val="aa"/>
-        <w:rPr>
-          <w:sz w:val="24"/>
-          <w:highlight w:val="yellow"/>
-        </w:rPr>
-      </w:pPr>
-      <w:r>
-        <w:rPr>
-          <w:highlight w:val="yellow"/>
-        </w:rPr>
-        <w:t>    …</w:t>
-      </w:r>
-    </w:p>
-    <w:p>
-      <w:pPr>
-        <w:pStyle w:val="aa"/>
-        <w:rPr>
-          <w:sz w:val="24"/>
-        </w:rPr>
-      </w:pPr>
-      <w:r>
-        <w:rPr>
-          <w:highlight w:val="yellow"/>
-        </w:rPr>
-        <w:t>}</w:t>
-      </w:r>
-    </w:p>
-    <w:p/>
+      <w:r>
+        <w:rPr>
+          <w:noProof/>
+        </w:rPr>
+        <w:drawing>
+          <wp:inline distT="0" distB="0" distL="0" distR="0" wp14:anchorId="5A2120DE" wp14:editId="75DE243B">
+            <wp:extent cx="6718465" cy="1948543"/>
+            <wp:effectExtent l="0" t="0" r="0" b="0"/>
+            <wp:docPr id="18" name="Рисунок 18"/>
+            <wp:cNvGraphicFramePr>
+              <a:graphicFrameLocks xmlns:a="http://schemas.openxmlformats.org/drawingml/2006/main" noChangeAspect="1"/>
+            </wp:cNvGraphicFramePr>
+            <a:graphic xmlns:a="http://schemas.openxmlformats.org/drawingml/2006/main">
+              <a:graphicData uri="http://schemas.openxmlformats.org/drawingml/2006/picture">
+                <pic:pic xmlns:pic="http://schemas.openxmlformats.org/drawingml/2006/picture">
+                  <pic:nvPicPr>
+                    <pic:cNvPr id="1" name=""/>
+                    <pic:cNvPicPr/>
+                  </pic:nvPicPr>
+                  <pic:blipFill>
+                    <a:blip r:embed="rId10"/>
+                    <a:stretch>
+                      <a:fillRect/>
+                    </a:stretch>
+                  </pic:blipFill>
+                  <pic:spPr>
+                    <a:xfrm>
+                      <a:off x="0" y="0"/>
+                      <a:ext cx="6745781" cy="1956465"/>
+                    </a:xfrm>
+                    <a:prstGeom prst="rect">
+                      <a:avLst/>
+                    </a:prstGeom>
+                  </pic:spPr>
+                </pic:pic>
+              </a:graphicData>
+            </a:graphic>
+          </wp:inline>
+        </w:drawing>
+      </w:r>
+      <w:r>
+        <w:rPr>
+          <w:noProof/>
+        </w:rPr>
+        <w:t xml:space="preserve"> </w:t>
+      </w:r>
+    </w:p>
+    <w:p>
+      <w:pPr>
+        <w:ind w:left="-284" w:firstLine="0"/>
+        <w:rPr>
+          <w:noProof/>
+        </w:rPr>
+      </w:pPr>
+      <w:r>
+        <w:rPr>
+          <w:noProof/>
+        </w:rPr>
+        <w:lastRenderedPageBreak/>
+        <w:drawing>
+          <wp:inline distT="0" distB="0" distL="0" distR="0" wp14:anchorId="49F0AC45" wp14:editId="6D6BED10">
+            <wp:extent cx="6400800" cy="7128752"/>
+            <wp:effectExtent l="0" t="0" r="0" b="0"/>
+            <wp:docPr id="20" name="Рисунок 20"/>
+            <wp:cNvGraphicFramePr>
+              <a:graphicFrameLocks xmlns:a="http://schemas.openxmlformats.org/drawingml/2006/main" noChangeAspect="1"/>
+            </wp:cNvGraphicFramePr>
+            <a:graphic xmlns:a="http://schemas.openxmlformats.org/drawingml/2006/main">
+              <a:graphicData uri="http://schemas.openxmlformats.org/drawingml/2006/picture">
+                <pic:pic xmlns:pic="http://schemas.openxmlformats.org/drawingml/2006/picture">
+                  <pic:nvPicPr>
+                    <pic:cNvPr id="1" name=""/>
+                    <pic:cNvPicPr/>
+                  </pic:nvPicPr>
+                  <pic:blipFill>
+                    <a:blip r:embed="rId11"/>
+                    <a:stretch>
+                      <a:fillRect/>
+                    </a:stretch>
+                  </pic:blipFill>
+                  <pic:spPr>
+                    <a:xfrm>
+                      <a:off x="0" y="0"/>
+                      <a:ext cx="6420945" cy="7151188"/>
+                    </a:xfrm>
+                    <a:prstGeom prst="rect">
+                      <a:avLst/>
+                    </a:prstGeom>
+                  </pic:spPr>
+                </pic:pic>
+              </a:graphicData>
+            </a:graphic>
+          </wp:inline>
+        </w:drawing>
+      </w:r>
+      <w:r>
+        <w:drawing>
+          <wp:inline distT="0" distB="0" distL="0" distR="0" wp14:anchorId="1F968EE8" wp14:editId="03BD5F91">
+            <wp:extent cx="6118165" cy="1959429"/>
+            <wp:effectExtent l="0" t="0" r="3810" b="0"/>
+            <wp:docPr id="21" name="Рисунок 21"/>
+            <wp:cNvGraphicFramePr>
+              <a:graphicFrameLocks xmlns:a="http://schemas.openxmlformats.org/drawingml/2006/main" noChangeAspect="1"/>
+            </wp:cNvGraphicFramePr>
+            <a:graphic xmlns:a="http://schemas.openxmlformats.org/drawingml/2006/main">
+              <a:graphicData uri="http://schemas.openxmlformats.org/drawingml/2006/picture">
+                <pic:pic xmlns:pic="http://schemas.openxmlformats.org/drawingml/2006/picture">
+                  <pic:nvPicPr>
+                    <pic:cNvPr id="1" name=""/>
+                    <pic:cNvPicPr/>
+                  </pic:nvPicPr>
+                  <pic:blipFill rotWithShape="1">
+                    <a:blip r:embed="rId12"/>
+                    <a:srcRect b="40117"/>
+                    <a:stretch/>
+                  </pic:blipFill>
+                  <pic:spPr bwMode="auto">
+                    <a:xfrm>
+                      <a:off x="0" y="0"/>
+                      <a:ext cx="6119495" cy="1959855"/>
+                    </a:xfrm>
+                    <a:prstGeom prst="rect">
+                      <a:avLst/>
+                    </a:prstGeom>
+                    <a:ln>
+                      <a:noFill/>
+                    </a:ln>
+                    <a:extLst>
+                      <a:ext uri="{53640926-AAD7-44D8-BBD7-CCE9431645EC}">
+                        <a14:shadowObscured xmlns:a14="http://schemas.microsoft.com/office/drawing/2010/main"/>
+                      </a:ext>
+                    </a:extLst>
+                  </pic:spPr>
+                </pic:pic>
+              </a:graphicData>
+            </a:graphic>
+          </wp:inline>
+        </w:drawing>
+      </w:r>
+      <w:r>
+        <w:rPr>
+          <w:noProof/>
+        </w:rPr>
+        <w:t xml:space="preserve"> </w:t>
+      </w:r>
+      <w:r>
+        <w:lastRenderedPageBreak/>
+        <w:drawing>
+          <wp:inline distT="0" distB="0" distL="0" distR="0" wp14:anchorId="2140A811" wp14:editId="0703F993">
+            <wp:extent cx="6119495" cy="1302476"/>
+            <wp:effectExtent l="0" t="0" r="1905" b="5715"/>
+            <wp:docPr id="24" name="Рисунок 24"/>
+            <wp:cNvGraphicFramePr>
+              <a:graphicFrameLocks xmlns:a="http://schemas.openxmlformats.org/drawingml/2006/main" noChangeAspect="1"/>
+            </wp:cNvGraphicFramePr>
+            <a:graphic xmlns:a="http://schemas.openxmlformats.org/drawingml/2006/main">
+              <a:graphicData uri="http://schemas.openxmlformats.org/drawingml/2006/picture">
+                <pic:pic xmlns:pic="http://schemas.openxmlformats.org/drawingml/2006/picture">
+                  <pic:nvPicPr>
+                    <pic:cNvPr id="1" name=""/>
+                    <pic:cNvPicPr/>
+                  </pic:nvPicPr>
+                  <pic:blipFill rotWithShape="1">
+                    <a:blip r:embed="rId12"/>
+                    <a:srcRect t="60203"/>
+                    <a:stretch/>
+                  </pic:blipFill>
+                  <pic:spPr bwMode="auto">
+                    <a:xfrm>
+                      <a:off x="0" y="0"/>
+                      <a:ext cx="6119495" cy="1302476"/>
+                    </a:xfrm>
+                    <a:prstGeom prst="rect">
+                      <a:avLst/>
+                    </a:prstGeom>
+                    <a:ln>
+                      <a:noFill/>
+                    </a:ln>
+                    <a:extLst>
+                      <a:ext uri="{53640926-AAD7-44D8-BBD7-CCE9431645EC}">
+                        <a14:shadowObscured xmlns:a14="http://schemas.microsoft.com/office/drawing/2010/main"/>
+                      </a:ext>
+                    </a:extLst>
+                  </pic:spPr>
+                </pic:pic>
+              </a:graphicData>
+            </a:graphic>
+          </wp:inline>
+        </w:drawing>
+      </w:r>
+      <w:r>
+        <w:rPr>
+          <w:noProof/>
+        </w:rPr>
+        <w:drawing>
+          <wp:inline distT="0" distB="0" distL="0" distR="0" wp14:anchorId="5E65FDE6" wp14:editId="748E65C3">
+            <wp:extent cx="6237514" cy="6901590"/>
+            <wp:effectExtent l="0" t="0" r="0" b="0"/>
+            <wp:docPr id="23" name="Рисунок 23"/>
+            <wp:cNvGraphicFramePr>
+              <a:graphicFrameLocks xmlns:a="http://schemas.openxmlformats.org/drawingml/2006/main" noChangeAspect="1"/>
+            </wp:cNvGraphicFramePr>
+            <a:graphic xmlns:a="http://schemas.openxmlformats.org/drawingml/2006/main">
+              <a:graphicData uri="http://schemas.openxmlformats.org/drawingml/2006/picture">
+                <pic:pic xmlns:pic="http://schemas.openxmlformats.org/drawingml/2006/picture">
+                  <pic:nvPicPr>
+                    <pic:cNvPr id="1" name=""/>
+                    <pic:cNvPicPr/>
+                  </pic:nvPicPr>
+                  <pic:blipFill>
+                    <a:blip r:embed="rId13"/>
+                    <a:stretch>
+                      <a:fillRect/>
+                    </a:stretch>
+                  </pic:blipFill>
+                  <pic:spPr>
+                    <a:xfrm>
+                      <a:off x="0" y="0"/>
+                      <a:ext cx="6272863" cy="6940703"/>
+                    </a:xfrm>
+                    <a:prstGeom prst="rect">
+                      <a:avLst/>
+                    </a:prstGeom>
+                  </pic:spPr>
+                </pic:pic>
+              </a:graphicData>
+            </a:graphic>
+          </wp:inline>
+        </w:drawing>
+      </w:r>
+      <w:r>
+        <w:lastRenderedPageBreak/>
+        <w:drawing>
+          <wp:inline distT="0" distB="0" distL="0" distR="0" wp14:anchorId="294440F8" wp14:editId="579B06CA">
+            <wp:extent cx="7145089" cy="2569029"/>
+            <wp:effectExtent l="0" t="0" r="5080" b="0"/>
+            <wp:docPr id="25" name="Рисунок 25"/>
+            <wp:cNvGraphicFramePr>
+              <a:graphicFrameLocks xmlns:a="http://schemas.openxmlformats.org/drawingml/2006/main" noChangeAspect="1"/>
+            </wp:cNvGraphicFramePr>
+            <a:graphic xmlns:a="http://schemas.openxmlformats.org/drawingml/2006/main">
+              <a:graphicData uri="http://schemas.openxmlformats.org/drawingml/2006/picture">
+                <pic:pic xmlns:pic="http://schemas.openxmlformats.org/drawingml/2006/picture">
+                  <pic:nvPicPr>
+                    <pic:cNvPr id="1" name=""/>
+                    <pic:cNvPicPr/>
+                  </pic:nvPicPr>
+                  <pic:blipFill>
+                    <a:blip r:embed="rId14"/>
+                    <a:stretch>
+                      <a:fillRect/>
+                    </a:stretch>
+                  </pic:blipFill>
+                  <pic:spPr>
+                    <a:xfrm>
+                      <a:off x="0" y="0"/>
+                      <a:ext cx="7193527" cy="2586445"/>
+                    </a:xfrm>
+                    <a:prstGeom prst="rect">
+                      <a:avLst/>
+                    </a:prstGeom>
+                  </pic:spPr>
+                </pic:pic>
+              </a:graphicData>
+            </a:graphic>
+          </wp:inline>
+        </w:drawing>
+      </w:r>
+    </w:p>
     <w:p>
       <w:pPr>
         <w:pStyle w:val="ac"/>
@@ -2454,227 +5087,565 @@
     </w:p>
     <w:p>
       <w:r>
-        <w:t>При виконанні даної лабораторної роботи</w:t>
-      </w:r>
-      <w:r>
-        <w:rPr>
-          <w:highlight w:val="yellow"/>
-        </w:rPr>
-        <w:t>…</w:t>
-      </w:r>
-    </w:p>
-    <w:p>
-      <w:pPr>
-        <w:rPr>
-          <w:lang w:val="ru-RU"/>
-        </w:rPr>
-      </w:pPr>
-    </w:p>
-    <w:p>
-      <w:pPr>
-        <w:pStyle w:val="ac"/>
-      </w:pPr>
-      <w:bookmarkStart w:id="17" w:name="_Toc509035911"/>
-      <w:bookmarkStart w:id="18" w:name="_Toc49622513"/>
-      <w:r>
-        <w:lastRenderedPageBreak/>
-        <w:t>Критерії оцінюванн</w:t>
-      </w:r>
-      <w:r>
-        <w:t>я</w:t>
-      </w:r>
-      <w:bookmarkEnd w:id="17"/>
-      <w:bookmarkEnd w:id="18"/>
-    </w:p>
-    <w:p>
-      <w:r>
-        <w:t>У випадку</w:t>
-      </w:r>
-      <w:r>
-        <w:t xml:space="preserve"> </w:t>
-      </w:r>
-      <w:r>
-        <w:t>зда</w:t>
-      </w:r>
-      <w:r>
-        <w:t>чі</w:t>
-      </w:r>
-      <w:r>
-        <w:t xml:space="preserve"> лабораторної роботи до </w:t>
-      </w:r>
-      <w:r>
-        <w:t>25</w:t>
-      </w:r>
-      <w:r>
-        <w:t>.0</w:t>
-      </w:r>
-      <w:r>
-        <w:t>5</w:t>
-      </w:r>
-      <w:r>
-        <w:t>.20</w:t>
-      </w:r>
-      <w:r>
-        <w:t>20</w:t>
-      </w:r>
-      <w:r>
-        <w:t xml:space="preserve"> включно максимальний ба</w:t>
-      </w:r>
-      <w:r>
-        <w:t xml:space="preserve">л </w:t>
-      </w:r>
-      <w:r>
-        <w:t>дорів</w:t>
-      </w:r>
-      <w:r>
-        <w:t>н</w:t>
-      </w:r>
-      <w:r>
-        <w:t>ює – 5. Після</w:t>
-      </w:r>
-      <w:r>
-        <w:t xml:space="preserve"> </w:t>
-      </w:r>
-      <w:r>
-        <w:t>25</w:t>
-      </w:r>
-      <w:r>
-        <w:t>.0</w:t>
-      </w:r>
-      <w:r>
-        <w:t>5</w:t>
-      </w:r>
-      <w:r>
-        <w:t>.20</w:t>
-      </w:r>
-      <w:r>
-        <w:t>20</w:t>
-      </w:r>
-      <w:r>
-        <w:t xml:space="preserve"> максимальний бал</w:t>
-      </w:r>
-      <w:r>
-        <w:t xml:space="preserve"> </w:t>
-      </w:r>
-      <w:r>
-        <w:t>дорів</w:t>
-      </w:r>
-      <w:r>
-        <w:t>н</w:t>
-      </w:r>
-      <w:r>
-        <w:t>ює</w:t>
-      </w:r>
-      <w:r>
-        <w:t xml:space="preserve"> – 1.</w:t>
-      </w:r>
-    </w:p>
-    <w:p>
-      <w:r>
-        <w:t>Критер</w:t>
-      </w:r>
-      <w:r>
-        <w:t>і</w:t>
-      </w:r>
-      <w:r>
-        <w:t>ї оцінювання у відсотках від максимального балу</w:t>
-      </w:r>
-      <w:r>
-        <w:t>:</w:t>
-      </w:r>
-      <w:r>
-        <w:t xml:space="preserve"> </w:t>
-      </w:r>
-    </w:p>
-    <w:p>
-      <w:pPr>
+        <w:t>При виконанні даної лабораторної робот</w:t>
+      </w:r>
+      <w:r>
+        <w:t xml:space="preserve">и я вивчила та застосувала алгоритм </w:t>
+      </w:r>
+      <w:r>
+        <w:t xml:space="preserve">«Природне злиття» для сортування випадково генерованої множини чисел. Також зробила модифікацію програми даного алгоритму для більш ефективного сортування даних розміром не менше 1 </w:t>
+      </w:r>
+      <w:proofErr w:type="spellStart"/>
+      <w:r>
+        <w:t>Гб</w:t>
+      </w:r>
+      <w:proofErr w:type="spellEnd"/>
+      <w:r>
+        <w:t>.</w:t>
+      </w:r>
+    </w:p>
+    <w:p>
+      <w:r>
+        <w:t>В ході лабораторної роботи:</w:t>
+      </w:r>
+    </w:p>
+    <w:p>
+      <w:pPr>
+        <w:pStyle w:val="af"/>
         <w:numPr>
           <w:ilvl w:val="0"/>
-          <w:numId w:val="3"/>
+          <w:numId w:val="5"/>
         </w:numPr>
-        <w:ind w:left="709" w:firstLine="0"/>
-      </w:pPr>
-      <w:r>
-        <w:t>псевдокод алгоритму</w:t>
-      </w:r>
-      <w:r>
-        <w:t xml:space="preserve"> – </w:t>
-      </w:r>
-      <w:r>
-        <w:t>20</w:t>
-      </w:r>
-      <w:r>
-        <w:t>%;</w:t>
-      </w:r>
-    </w:p>
-    <w:p>
-      <w:pPr>
+      </w:pPr>
+      <w:r>
+        <w:t>записала псевдокод алгоритму сортування чисел у файлі та злиття даних 2 файлів;</w:t>
+      </w:r>
+    </w:p>
+    <w:p>
+      <w:pPr>
+        <w:pStyle w:val="af"/>
+        <w:ind w:left="1069" w:firstLine="0"/>
+      </w:pPr>
+    </w:p>
+    <w:p>
+      <w:pPr>
+        <w:pStyle w:val="af"/>
         <w:numPr>
           <w:ilvl w:val="0"/>
-          <w:numId w:val="3"/>
+          <w:numId w:val="5"/>
         </w:numPr>
-        <w:ind w:left="709" w:firstLine="0"/>
-      </w:pPr>
-      <w:r>
-        <w:t>програмна реалізація алгоритму</w:t>
-      </w:r>
-      <w:r>
-        <w:t xml:space="preserve"> – </w:t>
-      </w:r>
-      <w:r>
-        <w:t>2</w:t>
-      </w:r>
-      <w:r>
-        <w:t>5</w:t>
-      </w:r>
-      <w:r>
-        <w:t>%;</w:t>
-      </w:r>
-    </w:p>
-    <w:p>
-      <w:pPr>
+      </w:pPr>
+      <w:r>
+        <w:t xml:space="preserve">виконала програмну реалізацію (не модифіковану) для 100 </w:t>
+      </w:r>
+      <w:proofErr w:type="spellStart"/>
+      <w:r>
+        <w:t>Мб</w:t>
+      </w:r>
+      <w:proofErr w:type="spellEnd"/>
+      <w:r>
+        <w:t>:</w:t>
+      </w:r>
+      <w:r>
+        <w:rPr>
+          <w:noProof/>
+        </w:rPr>
+        <w:drawing>
+          <wp:inline distT="0" distB="0" distL="0" distR="0" wp14:anchorId="295F4FCB" wp14:editId="2CA98D8D">
+            <wp:extent cx="2552700" cy="1117600"/>
+            <wp:effectExtent l="0" t="0" r="0" b="0"/>
+            <wp:docPr id="26" name="Рисунок 26"/>
+            <wp:cNvGraphicFramePr>
+              <a:graphicFrameLocks xmlns:a="http://schemas.openxmlformats.org/drawingml/2006/main" noChangeAspect="1"/>
+            </wp:cNvGraphicFramePr>
+            <a:graphic xmlns:a="http://schemas.openxmlformats.org/drawingml/2006/main">
+              <a:graphicData uri="http://schemas.openxmlformats.org/drawingml/2006/picture">
+                <pic:pic xmlns:pic="http://schemas.openxmlformats.org/drawingml/2006/picture">
+                  <pic:nvPicPr>
+                    <pic:cNvPr id="26" name="Рисунок 26"/>
+                    <pic:cNvPicPr/>
+                  </pic:nvPicPr>
+                  <pic:blipFill>
+                    <a:blip r:embed="rId15">
+                      <a:extLst>
+                        <a:ext uri="{28A0092B-C50C-407E-A947-70E740481C1C}">
+                          <a14:useLocalDpi xmlns:a14="http://schemas.microsoft.com/office/drawing/2010/main" val="0"/>
+                        </a:ext>
+                      </a:extLst>
+                    </a:blip>
+                    <a:stretch>
+                      <a:fillRect/>
+                    </a:stretch>
+                  </pic:blipFill>
+                  <pic:spPr>
+                    <a:xfrm>
+                      <a:off x="0" y="0"/>
+                      <a:ext cx="2552700" cy="1117600"/>
+                    </a:xfrm>
+                    <a:prstGeom prst="rect">
+                      <a:avLst/>
+                    </a:prstGeom>
+                  </pic:spPr>
+                </pic:pic>
+              </a:graphicData>
+            </a:graphic>
+          </wp:inline>
+        </w:drawing>
+      </w:r>
+    </w:p>
+    <w:p>
+      <w:pPr>
+        <w:pStyle w:val="af"/>
+        <w:ind w:left="1069" w:firstLine="0"/>
+      </w:pPr>
+      <w:r>
+        <w:t>Маємо</w:t>
+      </w:r>
+      <w:r>
+        <w:t>:</w:t>
+      </w:r>
+    </w:p>
+    <w:p>
+      <w:pPr>
+        <w:pStyle w:val="af"/>
         <w:numPr>
           <w:ilvl w:val="0"/>
-          <w:numId w:val="3"/>
+          <w:numId w:val="6"/>
         </w:numPr>
-        <w:ind w:left="709" w:firstLine="0"/>
-      </w:pPr>
-      <w:r>
-        <w:t>програмна реалізація</w:t>
-      </w:r>
-      <w:r>
-        <w:t xml:space="preserve"> модифікованого</w:t>
-      </w:r>
-      <w:r>
-        <w:t xml:space="preserve"> алгоритму – </w:t>
-      </w:r>
-      <w:r>
-        <w:t>50</w:t>
-      </w:r>
-      <w:r>
-        <w:t>%;</w:t>
-      </w:r>
-    </w:p>
-    <w:p>
-      <w:pPr>
+      </w:pPr>
+      <w:r>
+        <w:t xml:space="preserve">час генерації = 1хв </w:t>
+      </w:r>
+      <w:r>
+        <w:t>51с</w:t>
+      </w:r>
+      <w:r>
+        <w:t>;</w:t>
+      </w:r>
+    </w:p>
+    <w:p>
+      <w:pPr>
+        <w:pStyle w:val="af"/>
         <w:numPr>
           <w:ilvl w:val="0"/>
-          <w:numId w:val="3"/>
+          <w:numId w:val="6"/>
         </w:numPr>
-        <w:ind w:left="709" w:firstLine="0"/>
-      </w:pPr>
-      <w:r>
-        <w:t>висновок</w:t>
-      </w:r>
-      <w:r>
-        <w:t xml:space="preserve"> – 5%.</w:t>
+      </w:pPr>
+      <w:r>
+        <w:t>час сортування = 14хв 1с</w:t>
+      </w:r>
+      <w:r>
+        <w:t>;</w:t>
+      </w:r>
+    </w:p>
+    <w:p>
+      <w:pPr>
+        <w:pStyle w:val="af"/>
+        <w:numPr>
+          <w:ilvl w:val="0"/>
+          <w:numId w:val="6"/>
+        </w:numPr>
+      </w:pPr>
+      <w:r>
+        <w:t>робота з текстовими файлами.</w:t>
+      </w:r>
+    </w:p>
+    <w:p>
+      <w:pPr>
+        <w:pStyle w:val="af"/>
+        <w:ind w:left="1069" w:firstLine="0"/>
+      </w:pPr>
+    </w:p>
+    <w:p>
+      <w:pPr>
+        <w:pStyle w:val="af"/>
+        <w:numPr>
+          <w:ilvl w:val="0"/>
+          <w:numId w:val="5"/>
+        </w:numPr>
+      </w:pPr>
+      <w:r>
+        <w:t>виконала програмну модифіковану реалізацію:</w:t>
+      </w:r>
+    </w:p>
+    <w:p>
+      <w:pPr>
+        <w:pStyle w:val="af"/>
+        <w:ind w:left="1069" w:firstLine="0"/>
+      </w:pPr>
+      <w:r>
+        <w:tab/>
+        <w:t>Н</w:t>
+      </w:r>
+      <w:r>
+        <w:t xml:space="preserve">емодифікований метод базується на природньому злитті. Через випадкову генерацію кількість серій </w:t>
+      </w:r>
+      <w:r>
+        <w:t xml:space="preserve">збільшується. Отже встановимо %8 від 8Гб (оперативна пам’ять) = 640Мб, та відсортуємо кожну частину файлу розміром 640Мб. Оскільки усі числа послідовності типу </w:t>
+      </w:r>
+      <w:r>
+        <w:rPr>
+          <w:lang w:val="en-US"/>
+        </w:rPr>
+        <w:t>int</w:t>
+      </w:r>
+      <w:r>
+        <w:t>, то максимальна кількість цифр яку ми можемо обробити і в подальшому помістити в бінарний файл == 640</w:t>
+      </w:r>
+      <w:r>
+        <w:rPr>
+          <w:lang w:val="ru-RU"/>
+        </w:rPr>
+        <w:t>/4 = 160</w:t>
+      </w:r>
+      <w:proofErr w:type="spellStart"/>
+      <w:r>
+        <w:t>Мб</w:t>
+      </w:r>
+      <w:proofErr w:type="spellEnd"/>
+      <w:r>
+        <w:t>.</w:t>
+      </w:r>
+      <w:r>
+        <w:t xml:space="preserve"> Після відсортування окремих частин маємо кількість серій еквівалентну кількості файлів, тобто: </w:t>
+      </w:r>
+      <w:proofErr w:type="spellStart"/>
+      <w:r>
+        <w:t>ПочатковоЗаданийРозмірФайлу</w:t>
+      </w:r>
+      <w:proofErr w:type="spellEnd"/>
+      <w:r>
+        <w:t xml:space="preserve"> </w:t>
+      </w:r>
+      <w:r>
+        <w:t xml:space="preserve">/ </w:t>
+      </w:r>
+      <w:r>
+        <w:t xml:space="preserve">640 (та +1 якщо є залишок при діленні); Далі слідує злиття кожних останніх двох серій, в результаті чого видаляється остання серія, а відсортована </w:t>
+      </w:r>
+      <w:r>
+        <w:lastRenderedPageBreak/>
+        <w:t xml:space="preserve">послідовність повністю записується у попередню. В ході даної операції не видаленим залишається лише файл </w:t>
+      </w:r>
+      <w:r>
+        <w:rPr>
+          <w:lang w:val="ru-RU"/>
+        </w:rPr>
+        <w:t>“1.</w:t>
+      </w:r>
+      <w:r>
+        <w:rPr>
+          <w:lang w:val="en-US"/>
+        </w:rPr>
+        <w:t>txt</w:t>
+      </w:r>
+      <w:r>
+        <w:rPr>
+          <w:lang w:val="ru-RU"/>
+        </w:rPr>
+        <w:t>” (</w:t>
+      </w:r>
+      <w:r>
+        <w:t>1-а серія</w:t>
+      </w:r>
+      <w:r>
+        <w:rPr>
+          <w:lang w:val="ru-RU"/>
+        </w:rPr>
+        <w:t>)</w:t>
+      </w:r>
+      <w:r>
+        <w:t>. Її вміст копіюється у звичайний текстовий файл для читабельності результату.</w:t>
+      </w:r>
+    </w:p>
+    <w:p>
+      <w:pPr>
+        <w:pStyle w:val="af"/>
+        <w:ind w:left="1069" w:firstLine="0"/>
+      </w:pPr>
+      <w:r>
+        <w:t>Результати для 100Мб:</w:t>
+      </w:r>
+    </w:p>
+    <w:p>
+      <w:pPr>
+        <w:pStyle w:val="af"/>
+        <w:ind w:left="1069" w:firstLine="0"/>
+      </w:pPr>
+      <w:r>
+        <w:rPr>
+          <w:noProof/>
+        </w:rPr>
+        <w:drawing>
+          <wp:inline distT="0" distB="0" distL="0" distR="0" wp14:anchorId="34693B27" wp14:editId="14A88D6F">
+            <wp:extent cx="2844800" cy="927100"/>
+            <wp:effectExtent l="0" t="0" r="0" b="0"/>
+            <wp:docPr id="27" name="Рисунок 27"/>
+            <wp:cNvGraphicFramePr>
+              <a:graphicFrameLocks xmlns:a="http://schemas.openxmlformats.org/drawingml/2006/main" noChangeAspect="1"/>
+            </wp:cNvGraphicFramePr>
+            <a:graphic xmlns:a="http://schemas.openxmlformats.org/drawingml/2006/main">
+              <a:graphicData uri="http://schemas.openxmlformats.org/drawingml/2006/picture">
+                <pic:pic xmlns:pic="http://schemas.openxmlformats.org/drawingml/2006/picture">
+                  <pic:nvPicPr>
+                    <pic:cNvPr id="27" name="Рисунок 27"/>
+                    <pic:cNvPicPr/>
+                  </pic:nvPicPr>
+                  <pic:blipFill>
+                    <a:blip r:embed="rId16">
+                      <a:extLst>
+                        <a:ext uri="{28A0092B-C50C-407E-A947-70E740481C1C}">
+                          <a14:useLocalDpi xmlns:a14="http://schemas.microsoft.com/office/drawing/2010/main" val="0"/>
+                        </a:ext>
+                      </a:extLst>
+                    </a:blip>
+                    <a:stretch>
+                      <a:fillRect/>
+                    </a:stretch>
+                  </pic:blipFill>
+                  <pic:spPr>
+                    <a:xfrm>
+                      <a:off x="0" y="0"/>
+                      <a:ext cx="2844800" cy="927100"/>
+                    </a:xfrm>
+                    <a:prstGeom prst="rect">
+                      <a:avLst/>
+                    </a:prstGeom>
+                  </pic:spPr>
+                </pic:pic>
+              </a:graphicData>
+            </a:graphic>
+          </wp:inline>
+        </w:drawing>
+      </w:r>
+    </w:p>
+    <w:p>
+      <w:pPr>
+        <w:pStyle w:val="af"/>
+        <w:ind w:left="1069" w:firstLine="0"/>
+      </w:pPr>
+      <w:r>
+        <w:t>Порівнюючи із немодифікованим методом</w:t>
+      </w:r>
+      <w:r>
+        <w:t xml:space="preserve"> </w:t>
+      </w:r>
+      <w:r>
+        <w:t>зменшився</w:t>
+      </w:r>
+      <w:r>
+        <w:t>:</w:t>
+      </w:r>
+    </w:p>
+    <w:p>
+      <w:pPr>
+        <w:pStyle w:val="af"/>
+        <w:numPr>
+          <w:ilvl w:val="0"/>
+          <w:numId w:val="6"/>
+        </w:numPr>
+        <w:rPr>
+          <w:lang w:val="ru-RU"/>
+        </w:rPr>
+      </w:pPr>
+      <w:r>
+        <w:t>час генерації на 1хв 44с</w:t>
+      </w:r>
+      <w:r>
+        <w:rPr>
+          <w:lang w:val="ru-RU"/>
+        </w:rPr>
+        <w:t>;</w:t>
+      </w:r>
+    </w:p>
+    <w:p>
+      <w:pPr>
+        <w:pStyle w:val="af"/>
+        <w:numPr>
+          <w:ilvl w:val="0"/>
+          <w:numId w:val="6"/>
+        </w:numPr>
+      </w:pPr>
+      <w:r>
+        <w:t>час сортування на 12хв 15с;</w:t>
+      </w:r>
+    </w:p>
+    <w:p>
+      <w:pPr>
+        <w:pStyle w:val="af"/>
+        <w:numPr>
+          <w:ilvl w:val="0"/>
+          <w:numId w:val="6"/>
+        </w:numPr>
+      </w:pPr>
+      <w:r>
+        <w:t>робота з бінарними файлами.</w:t>
+      </w:r>
+    </w:p>
+    <w:p>
+      <w:pPr>
+        <w:pStyle w:val="af"/>
+        <w:ind w:left="1429" w:firstLine="0"/>
+      </w:pPr>
+    </w:p>
+    <w:p>
+      <w:pPr>
+        <w:pStyle w:val="af"/>
+        <w:ind w:left="1069" w:firstLine="0"/>
+      </w:pPr>
+      <w:r>
+        <w:t xml:space="preserve">Результати для 1 </w:t>
+      </w:r>
+      <w:proofErr w:type="spellStart"/>
+      <w:r>
+        <w:t>Гб</w:t>
+      </w:r>
+      <w:proofErr w:type="spellEnd"/>
+      <w:r>
+        <w:t>:</w:t>
+      </w:r>
+    </w:p>
+    <w:p>
+      <w:pPr>
+        <w:pStyle w:val="af"/>
+        <w:ind w:left="1069" w:firstLine="0"/>
+      </w:pPr>
+      <w:r>
+        <w:rPr>
+          <w:noProof/>
+        </w:rPr>
+        <w:drawing>
+          <wp:inline distT="0" distB="0" distL="0" distR="0" wp14:anchorId="1BB75BA3" wp14:editId="00588D2D">
+            <wp:extent cx="2806700" cy="952500"/>
+            <wp:effectExtent l="0" t="0" r="0" b="0"/>
+            <wp:docPr id="28" name="Рисунок 28"/>
+            <wp:cNvGraphicFramePr>
+              <a:graphicFrameLocks xmlns:a="http://schemas.openxmlformats.org/drawingml/2006/main" noChangeAspect="1"/>
+            </wp:cNvGraphicFramePr>
+            <a:graphic xmlns:a="http://schemas.openxmlformats.org/drawingml/2006/main">
+              <a:graphicData uri="http://schemas.openxmlformats.org/drawingml/2006/picture">
+                <pic:pic xmlns:pic="http://schemas.openxmlformats.org/drawingml/2006/picture">
+                  <pic:nvPicPr>
+                    <pic:cNvPr id="28" name="Рисунок 28"/>
+                    <pic:cNvPicPr/>
+                  </pic:nvPicPr>
+                  <pic:blipFill>
+                    <a:blip r:embed="rId17">
+                      <a:extLst>
+                        <a:ext uri="{28A0092B-C50C-407E-A947-70E740481C1C}">
+                          <a14:useLocalDpi xmlns:a14="http://schemas.microsoft.com/office/drawing/2010/main" val="0"/>
+                        </a:ext>
+                      </a:extLst>
+                    </a:blip>
+                    <a:stretch>
+                      <a:fillRect/>
+                    </a:stretch>
+                  </pic:blipFill>
+                  <pic:spPr>
+                    <a:xfrm>
+                      <a:off x="0" y="0"/>
+                      <a:ext cx="2806700" cy="952500"/>
+                    </a:xfrm>
+                    <a:prstGeom prst="rect">
+                      <a:avLst/>
+                    </a:prstGeom>
+                  </pic:spPr>
+                </pic:pic>
+              </a:graphicData>
+            </a:graphic>
+          </wp:inline>
+        </w:drawing>
+      </w:r>
+    </w:p>
+    <w:p>
+      <w:pPr>
+        <w:pStyle w:val="af"/>
+        <w:ind w:left="1069" w:firstLine="0"/>
+      </w:pPr>
+      <w:r>
+        <w:t>Маємо:</w:t>
+      </w:r>
+    </w:p>
+    <w:p>
+      <w:pPr>
+        <w:pStyle w:val="af"/>
+        <w:numPr>
+          <w:ilvl w:val="0"/>
+          <w:numId w:val="6"/>
+        </w:numPr>
+      </w:pPr>
+      <w:r>
+        <w:t xml:space="preserve">час генерації = 1хв </w:t>
+      </w:r>
+      <w:r>
+        <w:t>10с</w:t>
+      </w:r>
+      <w:r>
+        <w:t>,</w:t>
+      </w:r>
+    </w:p>
+    <w:p>
+      <w:pPr>
+        <w:pStyle w:val="af"/>
+        <w:numPr>
+          <w:ilvl w:val="0"/>
+          <w:numId w:val="6"/>
+        </w:numPr>
+      </w:pPr>
+      <w:r>
+        <w:t xml:space="preserve">час сортування = </w:t>
+      </w:r>
+      <w:r>
+        <w:t>20хв 5</w:t>
+      </w:r>
+      <w:r>
+        <w:t>с</w:t>
+      </w:r>
+      <w:r>
+        <w:t>;</w:t>
+      </w:r>
+    </w:p>
+    <w:p>
+      <w:pPr>
+        <w:pStyle w:val="af"/>
+        <w:ind w:left="1069" w:firstLine="0"/>
+      </w:pPr>
+      <w:r>
+        <w:t>Бачимо, що час генерації файлів та послідовності бінарних файлів є більш швидкою порівнюючи час для 100Мб: 1хв 51с та 7с.</w:t>
+      </w:r>
+    </w:p>
+    <w:p>
+      <w:pPr>
+        <w:pStyle w:val="af"/>
+        <w:ind w:left="1069" w:firstLine="0"/>
+      </w:pPr>
+      <w:r>
+        <w:t xml:space="preserve">По усім параметрам модифікований метод пришвидшив час виконання </w:t>
+      </w:r>
+      <w:r>
+        <w:t>алгоритму в 15,9 разів для генерації послідовності та формування файлів; та в 7,9 разів для злиття самих файлів.</w:t>
+      </w:r>
+    </w:p>
+    <w:p>
+      <w:pPr>
+        <w:pStyle w:val="af"/>
+        <w:ind w:left="1069" w:firstLine="0"/>
+      </w:pPr>
+      <w:r>
+        <w:t>Як висновок можна сказати, що для більш ефективних програм важливо розуміти які алгоритми правильніше використовувати в залежності від задачі та вміти їх комбінувати</w:t>
+      </w:r>
+      <w:r>
+        <w:t xml:space="preserve"> між собою</w:t>
+      </w:r>
+      <w:r>
+        <w:t>.</w:t>
       </w:r>
     </w:p>
     <w:sectPr>
-      <w:footerReference w:type="even" r:id="rId8"/>
-      <w:footerReference w:type="default" r:id="rId9"/>
+      <w:footerReference w:type="even" r:id="rId18"/>
+      <w:footerReference w:type="default" r:id="rId19"/>
       <w:pgSz w:w="11906" w:h="16838"/>
-      <w:pgMar w:top="1134" w:right="851" w:bottom="1134" w:left="1418" w:header="709" w:footer="709" w:gutter="0"/>
+      <w:pgMar w:top="1134" w:right="851" w:bottom="750" w:left="1418" w:header="709" w:footer="709" w:gutter="0"/>
       <w:cols w:space="708"/>
       <w:titlePg/>
       <w:docGrid w:linePitch="360"/>
@@ -2938,6 +5909,119 @@
     </w:lvl>
   </w:abstractNum>
   <w:abstractNum w:abstractNumId="1" w15:restartNumberingAfterBreak="0">
+    <w:nsid w:val="09913DDE"/>
+    <w:multiLevelType w:val="hybridMultilevel"/>
+    <w:tmpl w:val="28746394"/>
+    <w:lvl w:ilvl="0" w:tplc="AA3A142C">
+      <w:start w:val="3"/>
+      <w:numFmt w:val="bullet"/>
+      <w:lvlText w:val="-"/>
+      <w:lvlJc w:val="left"/>
+      <w:pPr>
+        <w:ind w:left="1429" w:hanging="360"/>
+      </w:pPr>
+      <w:rPr>
+        <w:rFonts w:ascii="Times New Roman" w:eastAsia="Times New Roman" w:hAnsi="Times New Roman" w:cs="Times New Roman" w:hint="default"/>
+      </w:rPr>
+    </w:lvl>
+    <w:lvl w:ilvl="1" w:tplc="04190003" w:tentative="1">
+      <w:start w:val="1"/>
+      <w:numFmt w:val="bullet"/>
+      <w:lvlText w:val="o"/>
+      <w:lvlJc w:val="left"/>
+      <w:pPr>
+        <w:ind w:left="2149" w:hanging="360"/>
+      </w:pPr>
+      <w:rPr>
+        <w:rFonts w:ascii="Courier New" w:hAnsi="Courier New" w:cs="Courier New" w:hint="default"/>
+      </w:rPr>
+    </w:lvl>
+    <w:lvl w:ilvl="2" w:tplc="04190005" w:tentative="1">
+      <w:start w:val="1"/>
+      <w:numFmt w:val="bullet"/>
+      <w:lvlText w:val=""/>
+      <w:lvlJc w:val="left"/>
+      <w:pPr>
+        <w:ind w:left="2869" w:hanging="360"/>
+      </w:pPr>
+      <w:rPr>
+        <w:rFonts w:ascii="Wingdings" w:hAnsi="Wingdings" w:hint="default"/>
+      </w:rPr>
+    </w:lvl>
+    <w:lvl w:ilvl="3" w:tplc="04190001" w:tentative="1">
+      <w:start w:val="1"/>
+      <w:numFmt w:val="bullet"/>
+      <w:lvlText w:val=""/>
+      <w:lvlJc w:val="left"/>
+      <w:pPr>
+        <w:ind w:left="3589" w:hanging="360"/>
+      </w:pPr>
+      <w:rPr>
+        <w:rFonts w:ascii="Symbol" w:hAnsi="Symbol" w:hint="default"/>
+      </w:rPr>
+    </w:lvl>
+    <w:lvl w:ilvl="4" w:tplc="04190003" w:tentative="1">
+      <w:start w:val="1"/>
+      <w:numFmt w:val="bullet"/>
+      <w:lvlText w:val="o"/>
+      <w:lvlJc w:val="left"/>
+      <w:pPr>
+        <w:ind w:left="4309" w:hanging="360"/>
+      </w:pPr>
+      <w:rPr>
+        <w:rFonts w:ascii="Courier New" w:hAnsi="Courier New" w:cs="Courier New" w:hint="default"/>
+      </w:rPr>
+    </w:lvl>
+    <w:lvl w:ilvl="5" w:tplc="04190005" w:tentative="1">
+      <w:start w:val="1"/>
+      <w:numFmt w:val="bullet"/>
+      <w:lvlText w:val=""/>
+      <w:lvlJc w:val="left"/>
+      <w:pPr>
+        <w:ind w:left="5029" w:hanging="360"/>
+      </w:pPr>
+      <w:rPr>
+        <w:rFonts w:ascii="Wingdings" w:hAnsi="Wingdings" w:hint="default"/>
+      </w:rPr>
+    </w:lvl>
+    <w:lvl w:ilvl="6" w:tplc="04190001" w:tentative="1">
+      <w:start w:val="1"/>
+      <w:numFmt w:val="bullet"/>
+      <w:lvlText w:val=""/>
+      <w:lvlJc w:val="left"/>
+      <w:pPr>
+        <w:ind w:left="5749" w:hanging="360"/>
+      </w:pPr>
+      <w:rPr>
+        <w:rFonts w:ascii="Symbol" w:hAnsi="Symbol" w:hint="default"/>
+      </w:rPr>
+    </w:lvl>
+    <w:lvl w:ilvl="7" w:tplc="04190003" w:tentative="1">
+      <w:start w:val="1"/>
+      <w:numFmt w:val="bullet"/>
+      <w:lvlText w:val="o"/>
+      <w:lvlJc w:val="left"/>
+      <w:pPr>
+        <w:ind w:left="6469" w:hanging="360"/>
+      </w:pPr>
+      <w:rPr>
+        <w:rFonts w:ascii="Courier New" w:hAnsi="Courier New" w:cs="Courier New" w:hint="default"/>
+      </w:rPr>
+    </w:lvl>
+    <w:lvl w:ilvl="8" w:tplc="04190005" w:tentative="1">
+      <w:start w:val="1"/>
+      <w:numFmt w:val="bullet"/>
+      <w:lvlText w:val=""/>
+      <w:lvlJc w:val="left"/>
+      <w:pPr>
+        <w:ind w:left="7189" w:hanging="360"/>
+      </w:pPr>
+      <w:rPr>
+        <w:rFonts w:ascii="Wingdings" w:hAnsi="Wingdings" w:hint="default"/>
+      </w:rPr>
+    </w:lvl>
+  </w:abstractNum>
+  <w:abstractNum w:abstractNumId="2" w15:restartNumberingAfterBreak="0">
     <w:nsid w:val="24C26EA3"/>
     <w:multiLevelType w:val="hybridMultilevel"/>
     <w:tmpl w:val="4CCA781A"/>
@@ -3050,7 +6134,7 @@
       </w:pPr>
     </w:lvl>
   </w:abstractNum>
-  <w:abstractNum w:abstractNumId="2" w15:restartNumberingAfterBreak="0">
+  <w:abstractNum w:abstractNumId="3" w15:restartNumberingAfterBreak="0">
     <w:nsid w:val="3AE17FFB"/>
     <w:multiLevelType w:val="hybridMultilevel"/>
     <w:tmpl w:val="0D0C0914"/>
@@ -3163,7 +6247,96 @@
       </w:rPr>
     </w:lvl>
   </w:abstractNum>
-  <w:abstractNum w:abstractNumId="3" w15:restartNumberingAfterBreak="0">
+  <w:abstractNum w:abstractNumId="4" w15:restartNumberingAfterBreak="0">
+    <w:nsid w:val="74645FCF"/>
+    <w:multiLevelType w:val="hybridMultilevel"/>
+    <w:tmpl w:val="25C42B24"/>
+    <w:lvl w:ilvl="0" w:tplc="A364A242">
+      <w:start w:val="1"/>
+      <w:numFmt w:val="decimal"/>
+      <w:lvlText w:val="%1."/>
+      <w:lvlJc w:val="left"/>
+      <w:pPr>
+        <w:ind w:left="1069" w:hanging="360"/>
+      </w:pPr>
+      <w:rPr>
+        <w:rFonts w:hint="default"/>
+      </w:rPr>
+    </w:lvl>
+    <w:lvl w:ilvl="1" w:tplc="04190019">
+      <w:start w:val="1"/>
+      <w:numFmt w:val="lowerLetter"/>
+      <w:lvlText w:val="%2."/>
+      <w:lvlJc w:val="left"/>
+      <w:pPr>
+        <w:ind w:left="1789" w:hanging="360"/>
+      </w:pPr>
+    </w:lvl>
+    <w:lvl w:ilvl="2" w:tplc="0419001B" w:tentative="1">
+      <w:start w:val="1"/>
+      <w:numFmt w:val="lowerRoman"/>
+      <w:lvlText w:val="%3."/>
+      <w:lvlJc w:val="right"/>
+      <w:pPr>
+        <w:ind w:left="2509" w:hanging="180"/>
+      </w:pPr>
+    </w:lvl>
+    <w:lvl w:ilvl="3" w:tplc="0419000F" w:tentative="1">
+      <w:start w:val="1"/>
+      <w:numFmt w:val="decimal"/>
+      <w:lvlText w:val="%4."/>
+      <w:lvlJc w:val="left"/>
+      <w:pPr>
+        <w:ind w:left="3229" w:hanging="360"/>
+      </w:pPr>
+    </w:lvl>
+    <w:lvl w:ilvl="4" w:tplc="04190019" w:tentative="1">
+      <w:start w:val="1"/>
+      <w:numFmt w:val="lowerLetter"/>
+      <w:lvlText w:val="%5."/>
+      <w:lvlJc w:val="left"/>
+      <w:pPr>
+        <w:ind w:left="3949" w:hanging="360"/>
+      </w:pPr>
+    </w:lvl>
+    <w:lvl w:ilvl="5" w:tplc="0419001B" w:tentative="1">
+      <w:start w:val="1"/>
+      <w:numFmt w:val="lowerRoman"/>
+      <w:lvlText w:val="%6."/>
+      <w:lvlJc w:val="right"/>
+      <w:pPr>
+        <w:ind w:left="4669" w:hanging="180"/>
+      </w:pPr>
+    </w:lvl>
+    <w:lvl w:ilvl="6" w:tplc="0419000F" w:tentative="1">
+      <w:start w:val="1"/>
+      <w:numFmt w:val="decimal"/>
+      <w:lvlText w:val="%7."/>
+      <w:lvlJc w:val="left"/>
+      <w:pPr>
+        <w:ind w:left="5389" w:hanging="360"/>
+      </w:pPr>
+    </w:lvl>
+    <w:lvl w:ilvl="7" w:tplc="04190019" w:tentative="1">
+      <w:start w:val="1"/>
+      <w:numFmt w:val="lowerLetter"/>
+      <w:lvlText w:val="%8."/>
+      <w:lvlJc w:val="left"/>
+      <w:pPr>
+        <w:ind w:left="6109" w:hanging="360"/>
+      </w:pPr>
+    </w:lvl>
+    <w:lvl w:ilvl="8" w:tplc="0419001B" w:tentative="1">
+      <w:start w:val="1"/>
+      <w:numFmt w:val="lowerRoman"/>
+      <w:lvlText w:val="%9."/>
+      <w:lvlJc w:val="right"/>
+      <w:pPr>
+        <w:ind w:left="6829" w:hanging="180"/>
+      </w:pPr>
+    </w:lvl>
+  </w:abstractNum>
+  <w:abstractNum w:abstractNumId="5" w15:restartNumberingAfterBreak="0">
     <w:nsid w:val="7CF93D33"/>
     <w:multiLevelType w:val="multilevel"/>
     <w:tmpl w:val="EDECFC5E"/>
@@ -3307,16 +6480,16 @@
     </w:lvl>
   </w:abstractNum>
   <w:num w:numId="1">
-    <w:abstractNumId w:val="3"/>
+    <w:abstractNumId w:val="5"/>
   </w:num>
   <w:num w:numId="2">
-    <w:abstractNumId w:val="2"/>
+    <w:abstractNumId w:val="3"/>
   </w:num>
   <w:num w:numId="3">
     <w:abstractNumId w:val="0"/>
   </w:num>
   <w:num w:numId="4">
-    <w:abstractNumId w:val="1"/>
+    <w:abstractNumId w:val="2"/>
     <w:lvlOverride w:ilvl="0">
       <w:startOverride w:val="1"/>
     </w:lvlOverride>
@@ -3344,6 +6517,12 @@
     <w:lvlOverride w:ilvl="8">
       <w:startOverride w:val="1"/>
     </w:lvlOverride>
+  </w:num>
+  <w:num w:numId="5">
+    <w:abstractNumId w:val="4"/>
+  </w:num>
+  <w:num w:numId="6">
+    <w:abstractNumId w:val="1"/>
   </w:num>
 </w:numbering>
 </file>
@@ -3520,7 +6699,7 @@
     <w:lsdException w:name="Table Web 2" w:semiHidden="1" w:unhideWhenUsed="1"/>
     <w:lsdException w:name="Table Web 3" w:semiHidden="1" w:unhideWhenUsed="1"/>
     <w:lsdException w:name="Balloon Text" w:semiHidden="1" w:unhideWhenUsed="1"/>
-    <w:lsdException w:name="Table Grid" w:semiHidden="1" w:uiPriority="59" w:unhideWhenUsed="1"/>
+    <w:lsdException w:name="Table Grid" w:uiPriority="59"/>
     <w:lsdException w:name="Table Theme" w:semiHidden="1" w:unhideWhenUsed="1"/>
     <w:lsdException w:name="Placeholder Text" w:semiHidden="1"/>
     <w:lsdException w:name="No Spacing" w:uiPriority="1" w:qFormat="1"/>
@@ -3845,6 +7024,7 @@
   <w:style w:type="character" w:default="1" w:styleId="a0">
     <w:name w:val="Default Paragraph Font"/>
     <w:uiPriority w:val="1"/>
+    <w:semiHidden/>
     <w:unhideWhenUsed/>
   </w:style>
   <w:style w:type="table" w:default="1" w:styleId="a1">
@@ -4125,6 +7305,28 @@
       <w:sz w:val="24"/>
       <w:lang w:val="ru-RU"/>
     </w:rPr>
+  </w:style>
+  <w:style w:type="paragraph" w:customStyle="1" w:styleId="ae">
+    <w:name w:val="Отступ"/>
+    <w:basedOn w:val="a"/>
+    <w:next w:val="1"/>
+    <w:qFormat/>
+    <w:rsid w:val="00FA07F3"/>
+    <w:pPr>
+      <w:keepLines/>
+      <w:pageBreakBefore/>
+    </w:pPr>
+  </w:style>
+  <w:style w:type="paragraph" w:styleId="af">
+    <w:name w:val="List Paragraph"/>
+    <w:basedOn w:val="a"/>
+    <w:uiPriority w:val="34"/>
+    <w:qFormat/>
+    <w:rsid w:val="006130D6"/>
+    <w:pPr>
+      <w:ind w:left="720"/>
+      <w:contextualSpacing/>
+    </w:pPr>
   </w:style>
 </w:styles>
 </file>
